--- a/proposal/code search/code search 9.docx
+++ b/proposal/code search/code search 9.docx
@@ -32,8 +32,6 @@
           <w:szCs w:val="32"/>
         </w:rPr>
       </w:pPr>
-      <w:bookmarkStart w:id="0" w:name="_GoBack"/>
-      <w:bookmarkEnd w:id="0"/>
     </w:p>
     <w:p>
       <w:pPr>
@@ -4364,19 +4362,2852 @@
         </w:tc>
       </w:tr>
     </w:tbl>
+    <w:p/>
     <w:p>
-      <w:pPr>
-        <w:jc w:val="both"/>
-        <w:rPr>
-          <w:rFonts w:ascii="Times New Roman" w:hAnsi="Times New Roman" w:cs="Times New Roman"/>
-        </w:rPr>
-      </w:pPr>
+      <w:r>
+        <w:br w:type="page"/>
+      </w:r>
     </w:p>
     <w:p>
       <w:pPr>
         <w:pStyle w:val="Heading2"/>
       </w:pPr>
       <w:r>
+        <w:lastRenderedPageBreak/>
+        <w:t>Research Timeline</w:t>
+      </w:r>
+    </w:p>
+    <w:p/>
+    <w:p>
+      <w:pPr>
+        <w:pStyle w:val="Caption"/>
+        <w:jc w:val="center"/>
+        <w:rPr>
+          <w:sz w:val="24"/>
+          <w:szCs w:val="24"/>
+        </w:rPr>
+      </w:pPr>
+      <w:r>
+        <w:rPr>
+          <w:sz w:val="24"/>
+          <w:szCs w:val="24"/>
+        </w:rPr>
+        <w:t xml:space="preserve">Table </w:t>
+      </w:r>
+      <w:r>
+        <w:rPr>
+          <w:sz w:val="24"/>
+          <w:szCs w:val="24"/>
+        </w:rPr>
+        <w:fldChar w:fldCharType="begin"/>
+      </w:r>
+      <w:r>
+        <w:rPr>
+          <w:sz w:val="24"/>
+          <w:szCs w:val="24"/>
+        </w:rPr>
+        <w:instrText xml:space="preserve"> SEQ Table \* ARABIC </w:instrText>
+      </w:r>
+      <w:r>
+        <w:rPr>
+          <w:sz w:val="24"/>
+          <w:szCs w:val="24"/>
+        </w:rPr>
+        <w:fldChar w:fldCharType="separate"/>
+      </w:r>
+      <w:r>
+        <w:rPr>
+          <w:noProof/>
+          <w:sz w:val="24"/>
+          <w:szCs w:val="24"/>
+        </w:rPr>
+        <w:t>2</w:t>
+      </w:r>
+      <w:r>
+        <w:rPr>
+          <w:sz w:val="24"/>
+          <w:szCs w:val="24"/>
+        </w:rPr>
+        <w:fldChar w:fldCharType="end"/>
+      </w:r>
+      <w:r>
+        <w:rPr>
+          <w:sz w:val="24"/>
+          <w:szCs w:val="24"/>
+        </w:rPr>
+        <w:t>: Research Timeline</w:t>
+      </w:r>
+    </w:p>
+    <w:tbl>
+      <w:tblPr>
+        <w:tblStyle w:val="TableGrid"/>
+        <w:tblW w:w="10256" w:type="dxa"/>
+        <w:tblLook w:val="04A0" w:firstRow="1" w:lastRow="0" w:firstColumn="1" w:lastColumn="0" w:noHBand="0" w:noVBand="1"/>
+      </w:tblPr>
+      <w:tblGrid>
+        <w:gridCol w:w="3070"/>
+        <w:gridCol w:w="338"/>
+        <w:gridCol w:w="339"/>
+        <w:gridCol w:w="339"/>
+        <w:gridCol w:w="339"/>
+        <w:gridCol w:w="339"/>
+        <w:gridCol w:w="338"/>
+        <w:gridCol w:w="338"/>
+        <w:gridCol w:w="338"/>
+        <w:gridCol w:w="338"/>
+        <w:gridCol w:w="460"/>
+        <w:gridCol w:w="460"/>
+        <w:gridCol w:w="460"/>
+        <w:gridCol w:w="460"/>
+        <w:gridCol w:w="460"/>
+        <w:gridCol w:w="460"/>
+        <w:gridCol w:w="460"/>
+        <w:gridCol w:w="203"/>
+        <w:gridCol w:w="257"/>
+        <w:gridCol w:w="460"/>
+      </w:tblGrid>
+      <w:tr>
+        <w:trPr>
+          <w:gridAfter w:val="2"/>
+          <w:wAfter w:w="680" w:type="dxa"/>
+          <w:trHeight w:val="135"/>
+        </w:trPr>
+        <w:tc>
+          <w:tcPr>
+            <w:tcW w:w="3412" w:type="dxa"/>
+            <w:vMerge w:val="restart"/>
+          </w:tcPr>
+          <w:p>
+            <w:pPr>
+              <w:spacing w:after="200" w:line="276" w:lineRule="auto"/>
+              <w:rPr>
+                <w:bCs/>
+                <w:sz w:val="24"/>
+                <w:szCs w:val="24"/>
+              </w:rPr>
+            </w:pPr>
+            <w:r>
+              <w:rPr>
+                <w:b/>
+                <w:bCs/>
+                <w:sz w:val="24"/>
+                <w:szCs w:val="24"/>
+              </w:rPr>
+              <w:t>Title of Activity</w:t>
+            </w:r>
+          </w:p>
+        </w:tc>
+        <w:tc>
+          <w:tcPr>
+            <w:tcW w:w="6164" w:type="dxa"/>
+            <w:gridSpan w:val="17"/>
+          </w:tcPr>
+          <w:p>
+            <w:pPr>
+              <w:spacing w:after="200" w:line="276" w:lineRule="auto"/>
+              <w:rPr>
+                <w:bCs/>
+                <w:sz w:val="24"/>
+                <w:szCs w:val="24"/>
+              </w:rPr>
+            </w:pPr>
+            <w:r>
+              <w:rPr>
+                <w:b/>
+                <w:bCs/>
+                <w:sz w:val="24"/>
+                <w:szCs w:val="24"/>
+              </w:rPr>
+              <w:t>Timeline</w:t>
+            </w:r>
+          </w:p>
+          <w:p>
+            <w:pPr>
+              <w:spacing w:after="200" w:line="276" w:lineRule="auto"/>
+              <w:rPr>
+                <w:bCs/>
+                <w:sz w:val="24"/>
+                <w:szCs w:val="24"/>
+              </w:rPr>
+            </w:pPr>
+            <w:r>
+              <w:rPr>
+                <w:b/>
+                <w:bCs/>
+                <w:sz w:val="24"/>
+                <w:szCs w:val="24"/>
+              </w:rPr>
+              <w:t>1 unit time = one month</w:t>
+            </w:r>
+          </w:p>
+        </w:tc>
+      </w:tr>
+      <w:tr>
+        <w:trPr>
+          <w:trHeight w:val="135"/>
+        </w:trPr>
+        <w:tc>
+          <w:tcPr>
+            <w:tcW w:w="3412" w:type="dxa"/>
+            <w:vMerge/>
+          </w:tcPr>
+          <w:p>
+            <w:pPr>
+              <w:spacing w:after="200" w:line="276" w:lineRule="auto"/>
+              <w:rPr>
+                <w:b/>
+                <w:bCs/>
+                <w:sz w:val="24"/>
+                <w:szCs w:val="24"/>
+              </w:rPr>
+            </w:pPr>
+          </w:p>
+        </w:tc>
+        <w:tc>
+          <w:tcPr>
+            <w:tcW w:w="236" w:type="dxa"/>
+            <w:shd w:val="clear" w:color="auto" w:fill="8DB3E2" w:themeFill="text2" w:themeFillTint="66"/>
+          </w:tcPr>
+          <w:p>
+            <w:pPr>
+              <w:spacing w:after="200" w:line="276" w:lineRule="auto"/>
+              <w:rPr>
+                <w:b/>
+                <w:bCs/>
+                <w:sz w:val="24"/>
+                <w:szCs w:val="24"/>
+              </w:rPr>
+            </w:pPr>
+            <w:r>
+              <w:rPr>
+                <w:b/>
+                <w:bCs/>
+                <w:sz w:val="24"/>
+                <w:szCs w:val="24"/>
+              </w:rPr>
+              <w:t>1</w:t>
+            </w:r>
+          </w:p>
+        </w:tc>
+        <w:tc>
+          <w:tcPr>
+            <w:tcW w:w="340" w:type="dxa"/>
+            <w:shd w:val="clear" w:color="auto" w:fill="8DB3E2" w:themeFill="text2" w:themeFillTint="66"/>
+          </w:tcPr>
+          <w:p>
+            <w:pPr>
+              <w:spacing w:after="200" w:line="276" w:lineRule="auto"/>
+              <w:rPr>
+                <w:b/>
+                <w:bCs/>
+                <w:sz w:val="24"/>
+                <w:szCs w:val="24"/>
+              </w:rPr>
+            </w:pPr>
+            <w:r>
+              <w:rPr>
+                <w:b/>
+                <w:bCs/>
+                <w:sz w:val="24"/>
+                <w:szCs w:val="24"/>
+              </w:rPr>
+              <w:t>2</w:t>
+            </w:r>
+          </w:p>
+        </w:tc>
+        <w:tc>
+          <w:tcPr>
+            <w:tcW w:w="340" w:type="dxa"/>
+            <w:shd w:val="clear" w:color="auto" w:fill="8DB3E2" w:themeFill="text2" w:themeFillTint="66"/>
+          </w:tcPr>
+          <w:p>
+            <w:pPr>
+              <w:spacing w:after="200" w:line="276" w:lineRule="auto"/>
+              <w:rPr>
+                <w:b/>
+                <w:bCs/>
+                <w:sz w:val="24"/>
+                <w:szCs w:val="24"/>
+              </w:rPr>
+            </w:pPr>
+            <w:r>
+              <w:rPr>
+                <w:b/>
+                <w:bCs/>
+                <w:sz w:val="24"/>
+                <w:szCs w:val="24"/>
+              </w:rPr>
+              <w:t>3</w:t>
+            </w:r>
+          </w:p>
+        </w:tc>
+        <w:tc>
+          <w:tcPr>
+            <w:tcW w:w="340" w:type="dxa"/>
+            <w:shd w:val="clear" w:color="auto" w:fill="8DB3E2" w:themeFill="text2" w:themeFillTint="66"/>
+          </w:tcPr>
+          <w:p>
+            <w:pPr>
+              <w:spacing w:after="200" w:line="276" w:lineRule="auto"/>
+              <w:rPr>
+                <w:b/>
+                <w:bCs/>
+                <w:sz w:val="24"/>
+                <w:szCs w:val="24"/>
+              </w:rPr>
+            </w:pPr>
+            <w:r>
+              <w:rPr>
+                <w:b/>
+                <w:bCs/>
+                <w:sz w:val="24"/>
+                <w:szCs w:val="24"/>
+              </w:rPr>
+              <w:t>4</w:t>
+            </w:r>
+          </w:p>
+        </w:tc>
+        <w:tc>
+          <w:tcPr>
+            <w:tcW w:w="340" w:type="dxa"/>
+            <w:shd w:val="clear" w:color="auto" w:fill="8DB3E2" w:themeFill="text2" w:themeFillTint="66"/>
+          </w:tcPr>
+          <w:p>
+            <w:pPr>
+              <w:spacing w:after="200" w:line="276" w:lineRule="auto"/>
+              <w:rPr>
+                <w:b/>
+                <w:bCs/>
+                <w:sz w:val="24"/>
+                <w:szCs w:val="24"/>
+              </w:rPr>
+            </w:pPr>
+            <w:r>
+              <w:rPr>
+                <w:b/>
+                <w:bCs/>
+                <w:sz w:val="24"/>
+                <w:szCs w:val="24"/>
+              </w:rPr>
+              <w:t>5</w:t>
+            </w:r>
+          </w:p>
+        </w:tc>
+        <w:tc>
+          <w:tcPr>
+            <w:tcW w:w="331" w:type="dxa"/>
+            <w:shd w:val="clear" w:color="auto" w:fill="8DB3E2" w:themeFill="text2" w:themeFillTint="66"/>
+          </w:tcPr>
+          <w:p>
+            <w:pPr>
+              <w:spacing w:after="200" w:line="276" w:lineRule="auto"/>
+              <w:rPr>
+                <w:b/>
+                <w:bCs/>
+                <w:sz w:val="24"/>
+                <w:szCs w:val="24"/>
+              </w:rPr>
+            </w:pPr>
+            <w:r>
+              <w:rPr>
+                <w:b/>
+                <w:bCs/>
+                <w:sz w:val="24"/>
+                <w:szCs w:val="24"/>
+              </w:rPr>
+              <w:t>6</w:t>
+            </w:r>
+          </w:p>
+        </w:tc>
+        <w:tc>
+          <w:tcPr>
+            <w:tcW w:w="331" w:type="dxa"/>
+            <w:shd w:val="clear" w:color="auto" w:fill="8DB3E2" w:themeFill="text2" w:themeFillTint="66"/>
+          </w:tcPr>
+          <w:p>
+            <w:pPr>
+              <w:spacing w:after="200" w:line="276" w:lineRule="auto"/>
+              <w:rPr>
+                <w:b/>
+                <w:bCs/>
+                <w:sz w:val="24"/>
+                <w:szCs w:val="24"/>
+              </w:rPr>
+            </w:pPr>
+            <w:r>
+              <w:rPr>
+                <w:b/>
+                <w:bCs/>
+                <w:sz w:val="24"/>
+                <w:szCs w:val="24"/>
+              </w:rPr>
+              <w:t>7</w:t>
+            </w:r>
+          </w:p>
+        </w:tc>
+        <w:tc>
+          <w:tcPr>
+            <w:tcW w:w="331" w:type="dxa"/>
+            <w:shd w:val="clear" w:color="auto" w:fill="8DB3E2" w:themeFill="text2" w:themeFillTint="66"/>
+          </w:tcPr>
+          <w:p>
+            <w:pPr>
+              <w:spacing w:after="200" w:line="276" w:lineRule="auto"/>
+              <w:rPr>
+                <w:b/>
+                <w:bCs/>
+                <w:sz w:val="24"/>
+                <w:szCs w:val="24"/>
+              </w:rPr>
+            </w:pPr>
+            <w:r>
+              <w:rPr>
+                <w:b/>
+                <w:bCs/>
+                <w:sz w:val="24"/>
+                <w:szCs w:val="24"/>
+              </w:rPr>
+              <w:t>8</w:t>
+            </w:r>
+          </w:p>
+        </w:tc>
+        <w:tc>
+          <w:tcPr>
+            <w:tcW w:w="331" w:type="dxa"/>
+            <w:shd w:val="clear" w:color="auto" w:fill="8DB3E2" w:themeFill="text2" w:themeFillTint="66"/>
+          </w:tcPr>
+          <w:p>
+            <w:pPr>
+              <w:spacing w:after="200" w:line="276" w:lineRule="auto"/>
+              <w:rPr>
+                <w:b/>
+                <w:bCs/>
+                <w:sz w:val="24"/>
+                <w:szCs w:val="24"/>
+              </w:rPr>
+            </w:pPr>
+            <w:r>
+              <w:rPr>
+                <w:b/>
+                <w:bCs/>
+                <w:sz w:val="24"/>
+                <w:szCs w:val="24"/>
+              </w:rPr>
+              <w:t>9</w:t>
+            </w:r>
+          </w:p>
+        </w:tc>
+        <w:tc>
+          <w:tcPr>
+            <w:tcW w:w="436" w:type="dxa"/>
+            <w:shd w:val="clear" w:color="auto" w:fill="8DB3E2" w:themeFill="text2" w:themeFillTint="66"/>
+          </w:tcPr>
+          <w:p>
+            <w:pPr>
+              <w:spacing w:after="200" w:line="276" w:lineRule="auto"/>
+              <w:rPr>
+                <w:b/>
+                <w:bCs/>
+                <w:sz w:val="24"/>
+                <w:szCs w:val="24"/>
+              </w:rPr>
+            </w:pPr>
+            <w:r>
+              <w:rPr>
+                <w:b/>
+                <w:bCs/>
+                <w:sz w:val="24"/>
+                <w:szCs w:val="24"/>
+              </w:rPr>
+              <w:t>10</w:t>
+            </w:r>
+          </w:p>
+        </w:tc>
+        <w:tc>
+          <w:tcPr>
+            <w:tcW w:w="436" w:type="dxa"/>
+            <w:shd w:val="clear" w:color="auto" w:fill="8DB3E2" w:themeFill="text2" w:themeFillTint="66"/>
+          </w:tcPr>
+          <w:p>
+            <w:pPr>
+              <w:spacing w:after="200" w:line="276" w:lineRule="auto"/>
+              <w:rPr>
+                <w:b/>
+                <w:bCs/>
+                <w:sz w:val="24"/>
+                <w:szCs w:val="24"/>
+              </w:rPr>
+            </w:pPr>
+            <w:r>
+              <w:rPr>
+                <w:b/>
+                <w:bCs/>
+                <w:sz w:val="24"/>
+                <w:szCs w:val="24"/>
+              </w:rPr>
+              <w:t>11</w:t>
+            </w:r>
+          </w:p>
+        </w:tc>
+        <w:tc>
+          <w:tcPr>
+            <w:tcW w:w="436" w:type="dxa"/>
+            <w:shd w:val="clear" w:color="auto" w:fill="8DB3E2" w:themeFill="text2" w:themeFillTint="66"/>
+          </w:tcPr>
+          <w:p>
+            <w:pPr>
+              <w:spacing w:after="200" w:line="276" w:lineRule="auto"/>
+              <w:rPr>
+                <w:b/>
+                <w:bCs/>
+                <w:sz w:val="24"/>
+                <w:szCs w:val="24"/>
+              </w:rPr>
+            </w:pPr>
+            <w:r>
+              <w:rPr>
+                <w:b/>
+                <w:bCs/>
+                <w:sz w:val="24"/>
+                <w:szCs w:val="24"/>
+              </w:rPr>
+              <w:t>12</w:t>
+            </w:r>
+          </w:p>
+        </w:tc>
+        <w:tc>
+          <w:tcPr>
+            <w:tcW w:w="436" w:type="dxa"/>
+            <w:shd w:val="clear" w:color="auto" w:fill="8DB3E2" w:themeFill="text2" w:themeFillTint="66"/>
+          </w:tcPr>
+          <w:p>
+            <w:pPr>
+              <w:spacing w:after="200" w:line="276" w:lineRule="auto"/>
+              <w:rPr>
+                <w:b/>
+                <w:bCs/>
+                <w:sz w:val="24"/>
+                <w:szCs w:val="24"/>
+              </w:rPr>
+            </w:pPr>
+            <w:r>
+              <w:rPr>
+                <w:b/>
+                <w:bCs/>
+                <w:sz w:val="24"/>
+                <w:szCs w:val="24"/>
+              </w:rPr>
+              <w:t>13</w:t>
+            </w:r>
+          </w:p>
+        </w:tc>
+        <w:tc>
+          <w:tcPr>
+            <w:tcW w:w="436" w:type="dxa"/>
+            <w:shd w:val="clear" w:color="auto" w:fill="8DB3E2" w:themeFill="text2" w:themeFillTint="66"/>
+          </w:tcPr>
+          <w:p>
+            <w:pPr>
+              <w:spacing w:after="200" w:line="276" w:lineRule="auto"/>
+              <w:rPr>
+                <w:b/>
+                <w:bCs/>
+                <w:sz w:val="24"/>
+                <w:szCs w:val="24"/>
+              </w:rPr>
+            </w:pPr>
+            <w:r>
+              <w:rPr>
+                <w:b/>
+                <w:bCs/>
+                <w:sz w:val="24"/>
+                <w:szCs w:val="24"/>
+              </w:rPr>
+              <w:t>14</w:t>
+            </w:r>
+          </w:p>
+        </w:tc>
+        <w:tc>
+          <w:tcPr>
+            <w:tcW w:w="436" w:type="dxa"/>
+            <w:shd w:val="clear" w:color="auto" w:fill="8DB3E2" w:themeFill="text2" w:themeFillTint="66"/>
+          </w:tcPr>
+          <w:p>
+            <w:pPr>
+              <w:spacing w:after="200" w:line="276" w:lineRule="auto"/>
+              <w:rPr>
+                <w:b/>
+                <w:bCs/>
+                <w:sz w:val="24"/>
+                <w:szCs w:val="24"/>
+              </w:rPr>
+            </w:pPr>
+            <w:r>
+              <w:rPr>
+                <w:b/>
+                <w:bCs/>
+                <w:sz w:val="24"/>
+                <w:szCs w:val="24"/>
+              </w:rPr>
+              <w:t>15</w:t>
+            </w:r>
+          </w:p>
+        </w:tc>
+        <w:tc>
+          <w:tcPr>
+            <w:tcW w:w="436" w:type="dxa"/>
+            <w:shd w:val="clear" w:color="auto" w:fill="8DB3E2" w:themeFill="text2" w:themeFillTint="66"/>
+          </w:tcPr>
+          <w:p>
+            <w:pPr>
+              <w:spacing w:after="200" w:line="276" w:lineRule="auto"/>
+              <w:rPr>
+                <w:b/>
+                <w:bCs/>
+                <w:sz w:val="24"/>
+                <w:szCs w:val="24"/>
+              </w:rPr>
+            </w:pPr>
+            <w:r>
+              <w:rPr>
+                <w:b/>
+                <w:bCs/>
+                <w:sz w:val="24"/>
+                <w:szCs w:val="24"/>
+              </w:rPr>
+              <w:t>16</w:t>
+            </w:r>
+          </w:p>
+        </w:tc>
+        <w:tc>
+          <w:tcPr>
+            <w:tcW w:w="436" w:type="dxa"/>
+            <w:gridSpan w:val="2"/>
+            <w:shd w:val="clear" w:color="auto" w:fill="8DB3E2" w:themeFill="text2" w:themeFillTint="66"/>
+          </w:tcPr>
+          <w:p>
+            <w:pPr>
+              <w:spacing w:after="200" w:line="276" w:lineRule="auto"/>
+              <w:rPr>
+                <w:b/>
+                <w:bCs/>
+                <w:sz w:val="24"/>
+                <w:szCs w:val="24"/>
+              </w:rPr>
+            </w:pPr>
+            <w:r>
+              <w:rPr>
+                <w:b/>
+                <w:bCs/>
+                <w:sz w:val="24"/>
+                <w:szCs w:val="24"/>
+              </w:rPr>
+              <w:t>17</w:t>
+            </w:r>
+          </w:p>
+        </w:tc>
+        <w:tc>
+          <w:tcPr>
+            <w:tcW w:w="436" w:type="dxa"/>
+            <w:shd w:val="clear" w:color="auto" w:fill="8DB3E2" w:themeFill="text2" w:themeFillTint="66"/>
+          </w:tcPr>
+          <w:p>
+            <w:pPr>
+              <w:spacing w:after="200" w:line="276" w:lineRule="auto"/>
+              <w:rPr>
+                <w:b/>
+                <w:bCs/>
+                <w:sz w:val="24"/>
+                <w:szCs w:val="24"/>
+              </w:rPr>
+            </w:pPr>
+            <w:r>
+              <w:rPr>
+                <w:b/>
+                <w:bCs/>
+                <w:sz w:val="24"/>
+                <w:szCs w:val="24"/>
+              </w:rPr>
+              <w:t>18</w:t>
+            </w:r>
+          </w:p>
+        </w:tc>
+      </w:tr>
+      <w:tr>
+        <w:trPr>
+          <w:trHeight w:val="638"/>
+        </w:trPr>
+        <w:tc>
+          <w:tcPr>
+            <w:tcW w:w="3412" w:type="dxa"/>
+          </w:tcPr>
+          <w:p>
+            <w:pPr>
+              <w:numPr>
+                <w:ilvl w:val="0"/>
+                <w:numId w:val="5"/>
+              </w:numPr>
+              <w:spacing w:after="200" w:line="276" w:lineRule="auto"/>
+              <w:rPr>
+                <w:b/>
+                <w:bCs/>
+                <w:sz w:val="24"/>
+                <w:szCs w:val="24"/>
+              </w:rPr>
+            </w:pPr>
+            <w:r>
+              <w:rPr>
+                <w:b/>
+                <w:bCs/>
+                <w:sz w:val="24"/>
+                <w:szCs w:val="24"/>
+              </w:rPr>
+              <w:t>Literature Survey</w:t>
+            </w:r>
+          </w:p>
+        </w:tc>
+        <w:tc>
+          <w:tcPr>
+            <w:tcW w:w="236" w:type="dxa"/>
+          </w:tcPr>
+          <w:p>
+            <w:pPr>
+              <w:spacing w:after="200" w:line="276" w:lineRule="auto"/>
+              <w:rPr>
+                <w:b/>
+                <w:bCs/>
+                <w:sz w:val="24"/>
+                <w:szCs w:val="24"/>
+              </w:rPr>
+            </w:pPr>
+            <w:r>
+              <w:rPr>
+                <w:b/>
+                <w:bCs/>
+                <w:sz w:val="24"/>
+                <w:szCs w:val="24"/>
+              </w:rPr>
+              <mc:AlternateContent>
+                <mc:Choice Requires="wps">
+                  <w:drawing>
+                    <wp:anchor distT="0" distB="0" distL="114300" distR="114300" simplePos="0" relativeHeight="251659264" behindDoc="0" locked="0" layoutInCell="1" allowOverlap="1" wp14:anchorId="37AEAAF5" wp14:editId="42E15637">
+                      <wp:simplePos x="0" y="0"/>
+                      <wp:positionH relativeFrom="column">
+                        <wp:posOffset>-68580</wp:posOffset>
+                      </wp:positionH>
+                      <wp:positionV relativeFrom="paragraph">
+                        <wp:posOffset>146050</wp:posOffset>
+                      </wp:positionV>
+                      <wp:extent cx="3638550" cy="0"/>
+                      <wp:effectExtent l="28575" t="67945" r="28575" b="74930"/>
+                      <wp:wrapNone/>
+                      <wp:docPr id="8" name="Straight Arrow Connector 8"/>
+                      <wp:cNvGraphicFramePr>
+                        <a:graphicFrameLocks xmlns:a="http://schemas.openxmlformats.org/drawingml/2006/main"/>
+                      </wp:cNvGraphicFramePr>
+                      <a:graphic xmlns:a="http://schemas.openxmlformats.org/drawingml/2006/main">
+                        <a:graphicData uri="http://schemas.microsoft.com/office/word/2010/wordprocessingShape">
+                          <wps:wsp>
+                            <wps:cNvCnPr>
+                              <a:cxnSpLocks noChangeShapeType="1"/>
+                            </wps:cNvCnPr>
+                            <wps:spPr bwMode="auto">
+                              <a:xfrm>
+                                <a:off x="0" y="0"/>
+                                <a:ext cx="3638550" cy="0"/>
+                              </a:xfrm>
+                              <a:prstGeom prst="straightConnector1">
+                                <a:avLst/>
+                              </a:prstGeom>
+                              <a:noFill/>
+                              <a:ln w="28575">
+                                <a:solidFill>
+                                  <a:schemeClr val="tx1">
+                                    <a:lumMod val="100000"/>
+                                    <a:lumOff val="0"/>
+                                  </a:schemeClr>
+                                </a:solidFill>
+                                <a:round/>
+                                <a:headEnd type="triangle" w="med" len="med"/>
+                                <a:tailEnd type="triangle" w="med" len="med"/>
+                              </a:ln>
+                              <a:extLst>
+                                <a:ext uri="{909E8E84-426E-40DD-AFC4-6F175D3DCCD1}">
+                                  <a14:hiddenFill xmlns:a14="http://schemas.microsoft.com/office/drawing/2010/main">
+                                    <a:noFill/>
+                                  </a14:hiddenFill>
+                                </a:ext>
+                              </a:extLst>
+                            </wps:spPr>
+                            <wps:bodyPr/>
+                          </wps:wsp>
+                        </a:graphicData>
+                      </a:graphic>
+                      <wp14:sizeRelH relativeFrom="page">
+                        <wp14:pctWidth>0</wp14:pctWidth>
+                      </wp14:sizeRelH>
+                      <wp14:sizeRelV relativeFrom="page">
+                        <wp14:pctHeight>0</wp14:pctHeight>
+                      </wp14:sizeRelV>
+                    </wp:anchor>
+                  </w:drawing>
+                </mc:Choice>
+                <mc:Fallback>
+                  <w:pict>
+                    <v:shapetype id="_x0000_t32" coordsize="21600,21600" o:spt="32" o:oned="t" path="m,l21600,21600e" filled="f">
+                      <v:path arrowok="t" fillok="f" o:connecttype="none"/>
+                      <o:lock v:ext="edit" shapetype="t"/>
+                    </v:shapetype>
+                    <v:shape id="Straight Arrow Connector 8" o:spid="_x0000_s1026" type="#_x0000_t32" style="position:absolute;margin-left:-5.4pt;margin-top:11.5pt;width:286.5pt;height:0;z-index:251659264;visibility:visible;mso-wrap-style:square;mso-width-percent:0;mso-height-percent:0;mso-wrap-distance-left:9pt;mso-wrap-distance-top:0;mso-wrap-distance-right:9pt;mso-wrap-distance-bottom:0;mso-position-horizontal:absolute;mso-position-horizontal-relative:text;mso-position-vertical:absolute;mso-position-vertical-relative:text;mso-width-percent:0;mso-height-percent:0;mso-width-relative:page;mso-height-relative:page" o:gfxdata="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" strokecolor="black [3213]" strokeweight="2.25pt">
+                      <v:stroke startarrow="block" endarrow="block"/>
+                    </v:shape>
+                  </w:pict>
+                </mc:Fallback>
+              </mc:AlternateContent>
+            </w:r>
+          </w:p>
+        </w:tc>
+        <w:tc>
+          <w:tcPr>
+            <w:tcW w:w="340" w:type="dxa"/>
+          </w:tcPr>
+          <w:p>
+            <w:pPr>
+              <w:spacing w:after="200" w:line="276" w:lineRule="auto"/>
+              <w:rPr>
+                <w:b/>
+                <w:bCs/>
+                <w:sz w:val="24"/>
+                <w:szCs w:val="24"/>
+              </w:rPr>
+            </w:pPr>
+          </w:p>
+        </w:tc>
+        <w:tc>
+          <w:tcPr>
+            <w:tcW w:w="340" w:type="dxa"/>
+          </w:tcPr>
+          <w:p>
+            <w:pPr>
+              <w:spacing w:after="200" w:line="276" w:lineRule="auto"/>
+              <w:rPr>
+                <w:b/>
+                <w:bCs/>
+                <w:sz w:val="24"/>
+                <w:szCs w:val="24"/>
+              </w:rPr>
+            </w:pPr>
+          </w:p>
+        </w:tc>
+        <w:tc>
+          <w:tcPr>
+            <w:tcW w:w="340" w:type="dxa"/>
+          </w:tcPr>
+          <w:p>
+            <w:pPr>
+              <w:spacing w:after="200" w:line="276" w:lineRule="auto"/>
+              <w:rPr>
+                <w:b/>
+                <w:bCs/>
+                <w:sz w:val="24"/>
+                <w:szCs w:val="24"/>
+              </w:rPr>
+            </w:pPr>
+          </w:p>
+        </w:tc>
+        <w:tc>
+          <w:tcPr>
+            <w:tcW w:w="340" w:type="dxa"/>
+          </w:tcPr>
+          <w:p>
+            <w:pPr>
+              <w:spacing w:after="200" w:line="276" w:lineRule="auto"/>
+              <w:rPr>
+                <w:b/>
+                <w:bCs/>
+                <w:sz w:val="24"/>
+                <w:szCs w:val="24"/>
+              </w:rPr>
+            </w:pPr>
+          </w:p>
+        </w:tc>
+        <w:tc>
+          <w:tcPr>
+            <w:tcW w:w="331" w:type="dxa"/>
+          </w:tcPr>
+          <w:p>
+            <w:pPr>
+              <w:spacing w:after="200" w:line="276" w:lineRule="auto"/>
+              <w:rPr>
+                <w:b/>
+                <w:bCs/>
+                <w:sz w:val="24"/>
+                <w:szCs w:val="24"/>
+              </w:rPr>
+            </w:pPr>
+          </w:p>
+        </w:tc>
+        <w:tc>
+          <w:tcPr>
+            <w:tcW w:w="331" w:type="dxa"/>
+          </w:tcPr>
+          <w:p>
+            <w:pPr>
+              <w:spacing w:after="200" w:line="276" w:lineRule="auto"/>
+              <w:rPr>
+                <w:b/>
+                <w:bCs/>
+                <w:sz w:val="24"/>
+                <w:szCs w:val="24"/>
+              </w:rPr>
+            </w:pPr>
+          </w:p>
+        </w:tc>
+        <w:tc>
+          <w:tcPr>
+            <w:tcW w:w="331" w:type="dxa"/>
+          </w:tcPr>
+          <w:p>
+            <w:pPr>
+              <w:spacing w:after="200" w:line="276" w:lineRule="auto"/>
+              <w:rPr>
+                <w:b/>
+                <w:bCs/>
+                <w:sz w:val="24"/>
+                <w:szCs w:val="24"/>
+              </w:rPr>
+            </w:pPr>
+          </w:p>
+        </w:tc>
+        <w:tc>
+          <w:tcPr>
+            <w:tcW w:w="331" w:type="dxa"/>
+          </w:tcPr>
+          <w:p>
+            <w:pPr>
+              <w:spacing w:after="200" w:line="276" w:lineRule="auto"/>
+              <w:rPr>
+                <w:b/>
+                <w:bCs/>
+                <w:sz w:val="24"/>
+                <w:szCs w:val="24"/>
+              </w:rPr>
+            </w:pPr>
+          </w:p>
+        </w:tc>
+        <w:tc>
+          <w:tcPr>
+            <w:tcW w:w="436" w:type="dxa"/>
+          </w:tcPr>
+          <w:p>
+            <w:pPr>
+              <w:spacing w:after="200" w:line="276" w:lineRule="auto"/>
+              <w:rPr>
+                <w:b/>
+                <w:bCs/>
+                <w:sz w:val="24"/>
+                <w:szCs w:val="24"/>
+              </w:rPr>
+            </w:pPr>
+          </w:p>
+        </w:tc>
+        <w:tc>
+          <w:tcPr>
+            <w:tcW w:w="436" w:type="dxa"/>
+          </w:tcPr>
+          <w:p>
+            <w:pPr>
+              <w:spacing w:after="200" w:line="276" w:lineRule="auto"/>
+              <w:rPr>
+                <w:b/>
+                <w:bCs/>
+                <w:sz w:val="24"/>
+                <w:szCs w:val="24"/>
+              </w:rPr>
+            </w:pPr>
+          </w:p>
+        </w:tc>
+        <w:tc>
+          <w:tcPr>
+            <w:tcW w:w="436" w:type="dxa"/>
+          </w:tcPr>
+          <w:p>
+            <w:pPr>
+              <w:spacing w:after="200" w:line="276" w:lineRule="auto"/>
+              <w:rPr>
+                <w:b/>
+                <w:bCs/>
+                <w:sz w:val="24"/>
+                <w:szCs w:val="24"/>
+              </w:rPr>
+            </w:pPr>
+          </w:p>
+        </w:tc>
+        <w:tc>
+          <w:tcPr>
+            <w:tcW w:w="436" w:type="dxa"/>
+          </w:tcPr>
+          <w:p>
+            <w:pPr>
+              <w:spacing w:after="200" w:line="276" w:lineRule="auto"/>
+              <w:rPr>
+                <w:b/>
+                <w:bCs/>
+                <w:sz w:val="24"/>
+                <w:szCs w:val="24"/>
+              </w:rPr>
+            </w:pPr>
+          </w:p>
+        </w:tc>
+        <w:tc>
+          <w:tcPr>
+            <w:tcW w:w="436" w:type="dxa"/>
+          </w:tcPr>
+          <w:p>
+            <w:pPr>
+              <w:spacing w:after="200" w:line="276" w:lineRule="auto"/>
+              <w:rPr>
+                <w:b/>
+                <w:bCs/>
+                <w:sz w:val="24"/>
+                <w:szCs w:val="24"/>
+              </w:rPr>
+            </w:pPr>
+          </w:p>
+        </w:tc>
+        <w:tc>
+          <w:tcPr>
+            <w:tcW w:w="436" w:type="dxa"/>
+          </w:tcPr>
+          <w:p>
+            <w:pPr>
+              <w:spacing w:after="200" w:line="276" w:lineRule="auto"/>
+              <w:rPr>
+                <w:b/>
+                <w:bCs/>
+                <w:sz w:val="24"/>
+                <w:szCs w:val="24"/>
+              </w:rPr>
+            </w:pPr>
+          </w:p>
+        </w:tc>
+        <w:tc>
+          <w:tcPr>
+            <w:tcW w:w="436" w:type="dxa"/>
+          </w:tcPr>
+          <w:p>
+            <w:pPr>
+              <w:spacing w:after="200" w:line="276" w:lineRule="auto"/>
+              <w:rPr>
+                <w:b/>
+                <w:bCs/>
+                <w:sz w:val="24"/>
+                <w:szCs w:val="24"/>
+              </w:rPr>
+            </w:pPr>
+          </w:p>
+        </w:tc>
+        <w:tc>
+          <w:tcPr>
+            <w:tcW w:w="436" w:type="dxa"/>
+            <w:gridSpan w:val="2"/>
+          </w:tcPr>
+          <w:p>
+            <w:pPr>
+              <w:spacing w:after="200" w:line="276" w:lineRule="auto"/>
+              <w:rPr>
+                <w:b/>
+                <w:bCs/>
+                <w:sz w:val="24"/>
+                <w:szCs w:val="24"/>
+              </w:rPr>
+            </w:pPr>
+          </w:p>
+        </w:tc>
+        <w:tc>
+          <w:tcPr>
+            <w:tcW w:w="436" w:type="dxa"/>
+          </w:tcPr>
+          <w:p>
+            <w:pPr>
+              <w:spacing w:after="200" w:line="276" w:lineRule="auto"/>
+              <w:rPr>
+                <w:b/>
+                <w:bCs/>
+                <w:sz w:val="24"/>
+                <w:szCs w:val="24"/>
+              </w:rPr>
+            </w:pPr>
+          </w:p>
+        </w:tc>
+      </w:tr>
+      <w:tr>
+        <w:trPr>
+          <w:trHeight w:val="638"/>
+        </w:trPr>
+        <w:tc>
+          <w:tcPr>
+            <w:tcW w:w="3412" w:type="dxa"/>
+          </w:tcPr>
+          <w:p>
+            <w:pPr>
+              <w:numPr>
+                <w:ilvl w:val="0"/>
+                <w:numId w:val="5"/>
+              </w:numPr>
+              <w:spacing w:after="200" w:line="276" w:lineRule="auto"/>
+              <w:rPr>
+                <w:b/>
+                <w:bCs/>
+                <w:sz w:val="24"/>
+                <w:szCs w:val="24"/>
+              </w:rPr>
+            </w:pPr>
+            <w:r>
+              <w:rPr>
+                <w:b/>
+                <w:bCs/>
+                <w:sz w:val="24"/>
+                <w:szCs w:val="24"/>
+              </w:rPr>
+              <w:t>Understanding Code Search, Source Code Indexing Technique, Code Searching Mechanism</w:t>
+            </w:r>
+          </w:p>
+        </w:tc>
+        <w:tc>
+          <w:tcPr>
+            <w:tcW w:w="236" w:type="dxa"/>
+          </w:tcPr>
+          <w:p>
+            <w:pPr>
+              <w:spacing w:after="200" w:line="276" w:lineRule="auto"/>
+              <w:rPr>
+                <w:b/>
+                <w:bCs/>
+                <w:sz w:val="24"/>
+                <w:szCs w:val="24"/>
+              </w:rPr>
+            </w:pPr>
+            <w:r>
+              <w:rPr>
+                <w:b/>
+                <w:bCs/>
+                <w:sz w:val="24"/>
+                <w:szCs w:val="24"/>
+              </w:rPr>
+              <mc:AlternateContent>
+                <mc:Choice Requires="wps">
+                  <w:drawing>
+                    <wp:anchor distT="0" distB="0" distL="114300" distR="114300" simplePos="0" relativeHeight="251660288" behindDoc="0" locked="0" layoutInCell="1" allowOverlap="1" wp14:anchorId="3BDB69BF" wp14:editId="6B748858">
+                      <wp:simplePos x="0" y="0"/>
+                      <wp:positionH relativeFrom="column">
+                        <wp:posOffset>142358</wp:posOffset>
+                      </wp:positionH>
+                      <wp:positionV relativeFrom="paragraph">
+                        <wp:posOffset>306218</wp:posOffset>
+                      </wp:positionV>
+                      <wp:extent cx="1034902" cy="0"/>
+                      <wp:effectExtent l="0" t="95250" r="0" b="95250"/>
+                      <wp:wrapNone/>
+                      <wp:docPr id="7" name="Straight Arrow Connector 7"/>
+                      <wp:cNvGraphicFramePr>
+                        <a:graphicFrameLocks xmlns:a="http://schemas.openxmlformats.org/drawingml/2006/main"/>
+                      </wp:cNvGraphicFramePr>
+                      <a:graphic xmlns:a="http://schemas.openxmlformats.org/drawingml/2006/main">
+                        <a:graphicData uri="http://schemas.microsoft.com/office/word/2010/wordprocessingShape">
+                          <wps:wsp>
+                            <wps:cNvCnPr>
+                              <a:cxnSpLocks noChangeShapeType="1"/>
+                            </wps:cNvCnPr>
+                            <wps:spPr bwMode="auto">
+                              <a:xfrm>
+                                <a:off x="0" y="0"/>
+                                <a:ext cx="1034902" cy="0"/>
+                              </a:xfrm>
+                              <a:prstGeom prst="straightConnector1">
+                                <a:avLst/>
+                              </a:prstGeom>
+                              <a:noFill/>
+                              <a:ln w="28575">
+                                <a:solidFill>
+                                  <a:srgbClr val="000000"/>
+                                </a:solidFill>
+                                <a:round/>
+                                <a:headEnd type="triangle" w="med" len="med"/>
+                                <a:tailEnd type="triangle" w="med" len="med"/>
+                              </a:ln>
+                              <a:extLst>
+                                <a:ext uri="{909E8E84-426E-40DD-AFC4-6F175D3DCCD1}">
+                                  <a14:hiddenFill xmlns:a14="http://schemas.microsoft.com/office/drawing/2010/main">
+                                    <a:noFill/>
+                                  </a14:hiddenFill>
+                                </a:ext>
+                              </a:extLst>
+                            </wps:spPr>
+                            <wps:bodyPr/>
+                          </wps:wsp>
+                        </a:graphicData>
+                      </a:graphic>
+                      <wp14:sizeRelH relativeFrom="page">
+                        <wp14:pctWidth>0</wp14:pctWidth>
+                      </wp14:sizeRelH>
+                      <wp14:sizeRelV relativeFrom="page">
+                        <wp14:pctHeight>0</wp14:pctHeight>
+                      </wp14:sizeRelV>
+                    </wp:anchor>
+                  </w:drawing>
+                </mc:Choice>
+                <mc:Fallback>
+                  <w:pict>
+                    <v:shape id="Straight Arrow Connector 7" o:spid="_x0000_s1026" type="#_x0000_t32" style="position:absolute;margin-left:11.2pt;margin-top:24.1pt;width:81.5pt;height:0;z-index:251660288;visibility:visible;mso-wrap-style:square;mso-width-percent:0;mso-height-percent:0;mso-wrap-distance-left:9pt;mso-wrap-distance-top:0;mso-wrap-distance-right:9pt;mso-wrap-distance-bottom:0;mso-position-horizontal:absolute;mso-position-horizontal-relative:text;mso-position-vertical:absolute;mso-position-vertical-relative:text;mso-width-percent:0;mso-height-percent:0;mso-width-relative:page;mso-height-relative:page" o:gfxdata="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" strokeweight="2.25pt">
+                      <v:stroke startarrow="block" endarrow="block"/>
+                    </v:shape>
+                  </w:pict>
+                </mc:Fallback>
+              </mc:AlternateContent>
+            </w:r>
+          </w:p>
+        </w:tc>
+        <w:tc>
+          <w:tcPr>
+            <w:tcW w:w="340" w:type="dxa"/>
+          </w:tcPr>
+          <w:p>
+            <w:pPr>
+              <w:spacing w:after="200" w:line="276" w:lineRule="auto"/>
+              <w:rPr>
+                <w:b/>
+                <w:bCs/>
+                <w:sz w:val="24"/>
+                <w:szCs w:val="24"/>
+              </w:rPr>
+            </w:pPr>
+          </w:p>
+        </w:tc>
+        <w:tc>
+          <w:tcPr>
+            <w:tcW w:w="340" w:type="dxa"/>
+          </w:tcPr>
+          <w:p>
+            <w:pPr>
+              <w:spacing w:after="200" w:line="276" w:lineRule="auto"/>
+              <w:rPr>
+                <w:b/>
+                <w:bCs/>
+                <w:sz w:val="24"/>
+                <w:szCs w:val="24"/>
+              </w:rPr>
+            </w:pPr>
+          </w:p>
+        </w:tc>
+        <w:tc>
+          <w:tcPr>
+            <w:tcW w:w="340" w:type="dxa"/>
+          </w:tcPr>
+          <w:p>
+            <w:pPr>
+              <w:spacing w:after="200" w:line="276" w:lineRule="auto"/>
+              <w:rPr>
+                <w:b/>
+                <w:bCs/>
+                <w:sz w:val="24"/>
+                <w:szCs w:val="24"/>
+              </w:rPr>
+            </w:pPr>
+          </w:p>
+        </w:tc>
+        <w:tc>
+          <w:tcPr>
+            <w:tcW w:w="340" w:type="dxa"/>
+          </w:tcPr>
+          <w:p>
+            <w:pPr>
+              <w:spacing w:after="200" w:line="276" w:lineRule="auto"/>
+              <w:rPr>
+                <w:b/>
+                <w:bCs/>
+                <w:sz w:val="24"/>
+                <w:szCs w:val="24"/>
+              </w:rPr>
+            </w:pPr>
+          </w:p>
+        </w:tc>
+        <w:tc>
+          <w:tcPr>
+            <w:tcW w:w="331" w:type="dxa"/>
+          </w:tcPr>
+          <w:p>
+            <w:pPr>
+              <w:spacing w:after="200" w:line="276" w:lineRule="auto"/>
+              <w:rPr>
+                <w:b/>
+                <w:bCs/>
+                <w:sz w:val="24"/>
+                <w:szCs w:val="24"/>
+              </w:rPr>
+            </w:pPr>
+          </w:p>
+        </w:tc>
+        <w:tc>
+          <w:tcPr>
+            <w:tcW w:w="331" w:type="dxa"/>
+          </w:tcPr>
+          <w:p>
+            <w:pPr>
+              <w:spacing w:after="200" w:line="276" w:lineRule="auto"/>
+              <w:rPr>
+                <w:b/>
+                <w:bCs/>
+                <w:sz w:val="24"/>
+                <w:szCs w:val="24"/>
+              </w:rPr>
+            </w:pPr>
+          </w:p>
+        </w:tc>
+        <w:tc>
+          <w:tcPr>
+            <w:tcW w:w="331" w:type="dxa"/>
+          </w:tcPr>
+          <w:p>
+            <w:pPr>
+              <w:spacing w:after="200" w:line="276" w:lineRule="auto"/>
+              <w:rPr>
+                <w:b/>
+                <w:bCs/>
+                <w:sz w:val="24"/>
+                <w:szCs w:val="24"/>
+              </w:rPr>
+            </w:pPr>
+          </w:p>
+        </w:tc>
+        <w:tc>
+          <w:tcPr>
+            <w:tcW w:w="331" w:type="dxa"/>
+          </w:tcPr>
+          <w:p>
+            <w:pPr>
+              <w:spacing w:after="200" w:line="276" w:lineRule="auto"/>
+              <w:rPr>
+                <w:b/>
+                <w:bCs/>
+                <w:sz w:val="24"/>
+                <w:szCs w:val="24"/>
+              </w:rPr>
+            </w:pPr>
+          </w:p>
+        </w:tc>
+        <w:tc>
+          <w:tcPr>
+            <w:tcW w:w="436" w:type="dxa"/>
+          </w:tcPr>
+          <w:p>
+            <w:pPr>
+              <w:spacing w:after="200" w:line="276" w:lineRule="auto"/>
+              <w:rPr>
+                <w:b/>
+                <w:bCs/>
+                <w:sz w:val="24"/>
+                <w:szCs w:val="24"/>
+              </w:rPr>
+            </w:pPr>
+          </w:p>
+        </w:tc>
+        <w:tc>
+          <w:tcPr>
+            <w:tcW w:w="436" w:type="dxa"/>
+          </w:tcPr>
+          <w:p>
+            <w:pPr>
+              <w:spacing w:after="200" w:line="276" w:lineRule="auto"/>
+              <w:rPr>
+                <w:b/>
+                <w:bCs/>
+                <w:sz w:val="24"/>
+                <w:szCs w:val="24"/>
+              </w:rPr>
+            </w:pPr>
+          </w:p>
+        </w:tc>
+        <w:tc>
+          <w:tcPr>
+            <w:tcW w:w="436" w:type="dxa"/>
+          </w:tcPr>
+          <w:p>
+            <w:pPr>
+              <w:spacing w:after="200" w:line="276" w:lineRule="auto"/>
+              <w:rPr>
+                <w:b/>
+                <w:bCs/>
+                <w:sz w:val="24"/>
+                <w:szCs w:val="24"/>
+              </w:rPr>
+            </w:pPr>
+          </w:p>
+        </w:tc>
+        <w:tc>
+          <w:tcPr>
+            <w:tcW w:w="436" w:type="dxa"/>
+          </w:tcPr>
+          <w:p>
+            <w:pPr>
+              <w:spacing w:after="200" w:line="276" w:lineRule="auto"/>
+              <w:rPr>
+                <w:b/>
+                <w:bCs/>
+                <w:sz w:val="24"/>
+                <w:szCs w:val="24"/>
+              </w:rPr>
+            </w:pPr>
+          </w:p>
+        </w:tc>
+        <w:tc>
+          <w:tcPr>
+            <w:tcW w:w="436" w:type="dxa"/>
+          </w:tcPr>
+          <w:p>
+            <w:pPr>
+              <w:spacing w:after="200" w:line="276" w:lineRule="auto"/>
+              <w:rPr>
+                <w:b/>
+                <w:bCs/>
+                <w:sz w:val="24"/>
+                <w:szCs w:val="24"/>
+              </w:rPr>
+            </w:pPr>
+          </w:p>
+        </w:tc>
+        <w:tc>
+          <w:tcPr>
+            <w:tcW w:w="436" w:type="dxa"/>
+          </w:tcPr>
+          <w:p>
+            <w:pPr>
+              <w:spacing w:after="200" w:line="276" w:lineRule="auto"/>
+              <w:rPr>
+                <w:b/>
+                <w:bCs/>
+                <w:sz w:val="24"/>
+                <w:szCs w:val="24"/>
+              </w:rPr>
+            </w:pPr>
+          </w:p>
+        </w:tc>
+        <w:tc>
+          <w:tcPr>
+            <w:tcW w:w="436" w:type="dxa"/>
+          </w:tcPr>
+          <w:p>
+            <w:pPr>
+              <w:spacing w:after="200" w:line="276" w:lineRule="auto"/>
+              <w:rPr>
+                <w:b/>
+                <w:bCs/>
+                <w:sz w:val="24"/>
+                <w:szCs w:val="24"/>
+              </w:rPr>
+            </w:pPr>
+          </w:p>
+        </w:tc>
+        <w:tc>
+          <w:tcPr>
+            <w:tcW w:w="436" w:type="dxa"/>
+            <w:gridSpan w:val="2"/>
+          </w:tcPr>
+          <w:p>
+            <w:pPr>
+              <w:spacing w:after="200" w:line="276" w:lineRule="auto"/>
+              <w:rPr>
+                <w:b/>
+                <w:bCs/>
+                <w:sz w:val="24"/>
+                <w:szCs w:val="24"/>
+              </w:rPr>
+            </w:pPr>
+          </w:p>
+        </w:tc>
+        <w:tc>
+          <w:tcPr>
+            <w:tcW w:w="436" w:type="dxa"/>
+          </w:tcPr>
+          <w:p>
+            <w:pPr>
+              <w:spacing w:after="200" w:line="276" w:lineRule="auto"/>
+              <w:rPr>
+                <w:b/>
+                <w:bCs/>
+                <w:sz w:val="24"/>
+                <w:szCs w:val="24"/>
+              </w:rPr>
+            </w:pPr>
+          </w:p>
+        </w:tc>
+      </w:tr>
+      <w:tr>
+        <w:trPr>
+          <w:trHeight w:val="638"/>
+        </w:trPr>
+        <w:tc>
+          <w:tcPr>
+            <w:tcW w:w="3412" w:type="dxa"/>
+          </w:tcPr>
+          <w:p>
+            <w:pPr>
+              <w:numPr>
+                <w:ilvl w:val="0"/>
+                <w:numId w:val="5"/>
+              </w:numPr>
+              <w:spacing w:after="200" w:line="276" w:lineRule="auto"/>
+              <w:rPr>
+                <w:b/>
+                <w:bCs/>
+                <w:sz w:val="24"/>
+                <w:szCs w:val="24"/>
+              </w:rPr>
+            </w:pPr>
+            <w:r>
+              <w:rPr>
+                <w:b/>
+                <w:bCs/>
+                <w:sz w:val="24"/>
+                <w:szCs w:val="24"/>
+              </w:rPr>
+              <w:t>Improving Recall in Code Search</w:t>
+            </w:r>
+          </w:p>
+        </w:tc>
+        <w:tc>
+          <w:tcPr>
+            <w:tcW w:w="236" w:type="dxa"/>
+          </w:tcPr>
+          <w:p>
+            <w:pPr>
+              <w:spacing w:after="200" w:line="276" w:lineRule="auto"/>
+              <w:rPr>
+                <w:b/>
+                <w:bCs/>
+                <w:sz w:val="24"/>
+                <w:szCs w:val="24"/>
+              </w:rPr>
+            </w:pPr>
+          </w:p>
+        </w:tc>
+        <w:tc>
+          <w:tcPr>
+            <w:tcW w:w="340" w:type="dxa"/>
+          </w:tcPr>
+          <w:p>
+            <w:pPr>
+              <w:spacing w:after="200" w:line="276" w:lineRule="auto"/>
+              <w:rPr>
+                <w:b/>
+                <w:bCs/>
+                <w:sz w:val="24"/>
+                <w:szCs w:val="24"/>
+              </w:rPr>
+            </w:pPr>
+          </w:p>
+        </w:tc>
+        <w:tc>
+          <w:tcPr>
+            <w:tcW w:w="340" w:type="dxa"/>
+          </w:tcPr>
+          <w:p>
+            <w:pPr>
+              <w:spacing w:after="200" w:line="276" w:lineRule="auto"/>
+              <w:rPr>
+                <w:b/>
+                <w:bCs/>
+                <w:sz w:val="24"/>
+                <w:szCs w:val="24"/>
+              </w:rPr>
+            </w:pPr>
+          </w:p>
+        </w:tc>
+        <w:tc>
+          <w:tcPr>
+            <w:tcW w:w="340" w:type="dxa"/>
+          </w:tcPr>
+          <w:p>
+            <w:pPr>
+              <w:spacing w:after="200" w:line="276" w:lineRule="auto"/>
+              <w:rPr>
+                <w:b/>
+                <w:bCs/>
+                <w:sz w:val="24"/>
+                <w:szCs w:val="24"/>
+              </w:rPr>
+            </w:pPr>
+          </w:p>
+        </w:tc>
+        <w:tc>
+          <w:tcPr>
+            <w:tcW w:w="340" w:type="dxa"/>
+          </w:tcPr>
+          <w:p>
+            <w:pPr>
+              <w:spacing w:after="200" w:line="276" w:lineRule="auto"/>
+              <w:rPr>
+                <w:b/>
+                <w:bCs/>
+                <w:sz w:val="24"/>
+                <w:szCs w:val="24"/>
+              </w:rPr>
+            </w:pPr>
+          </w:p>
+        </w:tc>
+        <w:tc>
+          <w:tcPr>
+            <w:tcW w:w="331" w:type="dxa"/>
+          </w:tcPr>
+          <w:p>
+            <w:pPr>
+              <w:spacing w:after="200" w:line="276" w:lineRule="auto"/>
+              <w:rPr>
+                <w:b/>
+                <w:bCs/>
+                <w:sz w:val="24"/>
+                <w:szCs w:val="24"/>
+              </w:rPr>
+            </w:pPr>
+            <w:r>
+              <w:rPr>
+                <w:b/>
+                <w:bCs/>
+                <w:sz w:val="24"/>
+                <w:szCs w:val="24"/>
+              </w:rPr>
+              <mc:AlternateContent>
+                <mc:Choice Requires="wps">
+                  <w:drawing>
+                    <wp:anchor distT="0" distB="0" distL="114300" distR="114300" simplePos="0" relativeHeight="251661312" behindDoc="0" locked="0" layoutInCell="1" allowOverlap="1" wp14:anchorId="00CC7D41" wp14:editId="3FEDE1BB">
+                      <wp:simplePos x="0" y="0"/>
+                      <wp:positionH relativeFrom="column">
+                        <wp:posOffset>49619</wp:posOffset>
+                      </wp:positionH>
+                      <wp:positionV relativeFrom="paragraph">
+                        <wp:posOffset>212622</wp:posOffset>
+                      </wp:positionV>
+                      <wp:extent cx="1779181" cy="0"/>
+                      <wp:effectExtent l="0" t="95250" r="0" b="95250"/>
+                      <wp:wrapNone/>
+                      <wp:docPr id="6" name="Straight Arrow Connector 6"/>
+                      <wp:cNvGraphicFramePr>
+                        <a:graphicFrameLocks xmlns:a="http://schemas.openxmlformats.org/drawingml/2006/main"/>
+                      </wp:cNvGraphicFramePr>
+                      <a:graphic xmlns:a="http://schemas.openxmlformats.org/drawingml/2006/main">
+                        <a:graphicData uri="http://schemas.microsoft.com/office/word/2010/wordprocessingShape">
+                          <wps:wsp>
+                            <wps:cNvCnPr>
+                              <a:cxnSpLocks noChangeShapeType="1"/>
+                            </wps:cNvCnPr>
+                            <wps:spPr bwMode="auto">
+                              <a:xfrm>
+                                <a:off x="0" y="0"/>
+                                <a:ext cx="1779181" cy="0"/>
+                              </a:xfrm>
+                              <a:prstGeom prst="straightConnector1">
+                                <a:avLst/>
+                              </a:prstGeom>
+                              <a:noFill/>
+                              <a:ln w="28575">
+                                <a:solidFill>
+                                  <a:srgbClr val="000000"/>
+                                </a:solidFill>
+                                <a:round/>
+                                <a:headEnd type="triangle" w="med" len="med"/>
+                                <a:tailEnd type="triangle" w="med" len="med"/>
+                              </a:ln>
+                              <a:extLst>
+                                <a:ext uri="{909E8E84-426E-40DD-AFC4-6F175D3DCCD1}">
+                                  <a14:hiddenFill xmlns:a14="http://schemas.microsoft.com/office/drawing/2010/main">
+                                    <a:noFill/>
+                                  </a14:hiddenFill>
+                                </a:ext>
+                              </a:extLst>
+                            </wps:spPr>
+                            <wps:bodyPr/>
+                          </wps:wsp>
+                        </a:graphicData>
+                      </a:graphic>
+                      <wp14:sizeRelH relativeFrom="page">
+                        <wp14:pctWidth>0</wp14:pctWidth>
+                      </wp14:sizeRelH>
+                      <wp14:sizeRelV relativeFrom="page">
+                        <wp14:pctHeight>0</wp14:pctHeight>
+                      </wp14:sizeRelV>
+                    </wp:anchor>
+                  </w:drawing>
+                </mc:Choice>
+                <mc:Fallback>
+                  <w:pict>
+                    <v:shape id="Straight Arrow Connector 6" o:spid="_x0000_s1026" type="#_x0000_t32" style="position:absolute;margin-left:3.9pt;margin-top:16.75pt;width:140.1pt;height:0;z-index:251661312;visibility:visible;mso-wrap-style:square;mso-width-percent:0;mso-height-percent:0;mso-wrap-distance-left:9pt;mso-wrap-distance-top:0;mso-wrap-distance-right:9pt;mso-wrap-distance-bottom:0;mso-position-horizontal:absolute;mso-position-horizontal-relative:text;mso-position-vertical:absolute;mso-position-vertical-relative:text;mso-width-percent:0;mso-height-percent:0;mso-width-relative:page;mso-height-relative:page" o:gfxdata="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" strokeweight="2.25pt">
+                      <v:stroke startarrow="block" endarrow="block"/>
+                    </v:shape>
+                  </w:pict>
+                </mc:Fallback>
+              </mc:AlternateContent>
+            </w:r>
+          </w:p>
+        </w:tc>
+        <w:tc>
+          <w:tcPr>
+            <w:tcW w:w="331" w:type="dxa"/>
+          </w:tcPr>
+          <w:p>
+            <w:pPr>
+              <w:spacing w:after="200" w:line="276" w:lineRule="auto"/>
+              <w:rPr>
+                <w:b/>
+                <w:bCs/>
+                <w:sz w:val="24"/>
+                <w:szCs w:val="24"/>
+              </w:rPr>
+            </w:pPr>
+          </w:p>
+        </w:tc>
+        <w:tc>
+          <w:tcPr>
+            <w:tcW w:w="331" w:type="dxa"/>
+          </w:tcPr>
+          <w:p>
+            <w:pPr>
+              <w:spacing w:after="200" w:line="276" w:lineRule="auto"/>
+              <w:rPr>
+                <w:b/>
+                <w:bCs/>
+                <w:sz w:val="24"/>
+                <w:szCs w:val="24"/>
+              </w:rPr>
+            </w:pPr>
+          </w:p>
+        </w:tc>
+        <w:tc>
+          <w:tcPr>
+            <w:tcW w:w="331" w:type="dxa"/>
+          </w:tcPr>
+          <w:p>
+            <w:pPr>
+              <w:spacing w:after="200" w:line="276" w:lineRule="auto"/>
+              <w:rPr>
+                <w:b/>
+                <w:bCs/>
+                <w:sz w:val="24"/>
+                <w:szCs w:val="24"/>
+              </w:rPr>
+            </w:pPr>
+          </w:p>
+        </w:tc>
+        <w:tc>
+          <w:tcPr>
+            <w:tcW w:w="436" w:type="dxa"/>
+          </w:tcPr>
+          <w:p>
+            <w:pPr>
+              <w:spacing w:after="200" w:line="276" w:lineRule="auto"/>
+              <w:rPr>
+                <w:b/>
+                <w:bCs/>
+                <w:sz w:val="24"/>
+                <w:szCs w:val="24"/>
+              </w:rPr>
+            </w:pPr>
+          </w:p>
+        </w:tc>
+        <w:tc>
+          <w:tcPr>
+            <w:tcW w:w="436" w:type="dxa"/>
+          </w:tcPr>
+          <w:p>
+            <w:pPr>
+              <w:spacing w:after="200" w:line="276" w:lineRule="auto"/>
+              <w:rPr>
+                <w:b/>
+                <w:bCs/>
+                <w:sz w:val="24"/>
+                <w:szCs w:val="24"/>
+              </w:rPr>
+            </w:pPr>
+          </w:p>
+        </w:tc>
+        <w:tc>
+          <w:tcPr>
+            <w:tcW w:w="436" w:type="dxa"/>
+          </w:tcPr>
+          <w:p>
+            <w:pPr>
+              <w:spacing w:after="200" w:line="276" w:lineRule="auto"/>
+              <w:rPr>
+                <w:b/>
+                <w:bCs/>
+                <w:sz w:val="24"/>
+                <w:szCs w:val="24"/>
+              </w:rPr>
+            </w:pPr>
+          </w:p>
+        </w:tc>
+        <w:tc>
+          <w:tcPr>
+            <w:tcW w:w="436" w:type="dxa"/>
+          </w:tcPr>
+          <w:p>
+            <w:pPr>
+              <w:spacing w:after="200" w:line="276" w:lineRule="auto"/>
+              <w:rPr>
+                <w:b/>
+                <w:bCs/>
+                <w:sz w:val="24"/>
+                <w:szCs w:val="24"/>
+              </w:rPr>
+            </w:pPr>
+          </w:p>
+        </w:tc>
+        <w:tc>
+          <w:tcPr>
+            <w:tcW w:w="436" w:type="dxa"/>
+          </w:tcPr>
+          <w:p>
+            <w:pPr>
+              <w:spacing w:after="200" w:line="276" w:lineRule="auto"/>
+              <w:rPr>
+                <w:b/>
+                <w:bCs/>
+                <w:sz w:val="24"/>
+                <w:szCs w:val="24"/>
+              </w:rPr>
+            </w:pPr>
+          </w:p>
+        </w:tc>
+        <w:tc>
+          <w:tcPr>
+            <w:tcW w:w="436" w:type="dxa"/>
+          </w:tcPr>
+          <w:p>
+            <w:pPr>
+              <w:spacing w:after="200" w:line="276" w:lineRule="auto"/>
+              <w:rPr>
+                <w:b/>
+                <w:bCs/>
+                <w:sz w:val="24"/>
+                <w:szCs w:val="24"/>
+              </w:rPr>
+            </w:pPr>
+          </w:p>
+        </w:tc>
+        <w:tc>
+          <w:tcPr>
+            <w:tcW w:w="436" w:type="dxa"/>
+          </w:tcPr>
+          <w:p>
+            <w:pPr>
+              <w:spacing w:after="200" w:line="276" w:lineRule="auto"/>
+              <w:rPr>
+                <w:b/>
+                <w:bCs/>
+                <w:sz w:val="24"/>
+                <w:szCs w:val="24"/>
+              </w:rPr>
+            </w:pPr>
+          </w:p>
+        </w:tc>
+        <w:tc>
+          <w:tcPr>
+            <w:tcW w:w="436" w:type="dxa"/>
+            <w:gridSpan w:val="2"/>
+          </w:tcPr>
+          <w:p>
+            <w:pPr>
+              <w:spacing w:after="200" w:line="276" w:lineRule="auto"/>
+              <w:rPr>
+                <w:b/>
+                <w:bCs/>
+                <w:sz w:val="24"/>
+                <w:szCs w:val="24"/>
+              </w:rPr>
+            </w:pPr>
+          </w:p>
+        </w:tc>
+        <w:tc>
+          <w:tcPr>
+            <w:tcW w:w="436" w:type="dxa"/>
+          </w:tcPr>
+          <w:p>
+            <w:pPr>
+              <w:spacing w:after="200" w:line="276" w:lineRule="auto"/>
+              <w:rPr>
+                <w:b/>
+                <w:bCs/>
+                <w:sz w:val="24"/>
+                <w:szCs w:val="24"/>
+              </w:rPr>
+            </w:pPr>
+          </w:p>
+        </w:tc>
+      </w:tr>
+      <w:tr>
+        <w:trPr>
+          <w:trHeight w:val="638"/>
+        </w:trPr>
+        <w:tc>
+          <w:tcPr>
+            <w:tcW w:w="3412" w:type="dxa"/>
+          </w:tcPr>
+          <w:p>
+            <w:pPr>
+              <w:numPr>
+                <w:ilvl w:val="0"/>
+                <w:numId w:val="5"/>
+              </w:numPr>
+              <w:spacing w:after="200" w:line="276" w:lineRule="auto"/>
+              <w:rPr>
+                <w:b/>
+                <w:bCs/>
+                <w:sz w:val="24"/>
+                <w:szCs w:val="24"/>
+              </w:rPr>
+            </w:pPr>
+            <w:r>
+              <w:rPr>
+                <w:b/>
+                <w:bCs/>
+                <w:sz w:val="24"/>
+                <w:szCs w:val="24"/>
+              </w:rPr>
+              <w:t>Technical Report Writing, Publications and Presentations</w:t>
+            </w:r>
+          </w:p>
+        </w:tc>
+        <w:tc>
+          <w:tcPr>
+            <w:tcW w:w="236" w:type="dxa"/>
+          </w:tcPr>
+          <w:p>
+            <w:pPr>
+              <w:spacing w:after="200" w:line="276" w:lineRule="auto"/>
+              <w:rPr>
+                <w:b/>
+                <w:bCs/>
+                <w:sz w:val="24"/>
+                <w:szCs w:val="24"/>
+              </w:rPr>
+            </w:pPr>
+          </w:p>
+        </w:tc>
+        <w:tc>
+          <w:tcPr>
+            <w:tcW w:w="340" w:type="dxa"/>
+          </w:tcPr>
+          <w:p>
+            <w:pPr>
+              <w:spacing w:after="200" w:line="276" w:lineRule="auto"/>
+              <w:rPr>
+                <w:b/>
+                <w:bCs/>
+                <w:sz w:val="24"/>
+                <w:szCs w:val="24"/>
+              </w:rPr>
+            </w:pPr>
+          </w:p>
+        </w:tc>
+        <w:tc>
+          <w:tcPr>
+            <w:tcW w:w="340" w:type="dxa"/>
+          </w:tcPr>
+          <w:p>
+            <w:pPr>
+              <w:spacing w:after="200" w:line="276" w:lineRule="auto"/>
+              <w:rPr>
+                <w:b/>
+                <w:bCs/>
+                <w:sz w:val="24"/>
+                <w:szCs w:val="24"/>
+              </w:rPr>
+            </w:pPr>
+            <w:r>
+              <w:rPr>
+                <w:b/>
+                <w:bCs/>
+                <w:sz w:val="24"/>
+                <w:szCs w:val="24"/>
+              </w:rPr>
+              <mc:AlternateContent>
+                <mc:Choice Requires="wps">
+                  <w:drawing>
+                    <wp:anchor distT="0" distB="0" distL="114300" distR="114300" simplePos="0" relativeHeight="251663360" behindDoc="0" locked="0" layoutInCell="1" allowOverlap="1" wp14:anchorId="38842DCD" wp14:editId="41DDF427">
+                      <wp:simplePos x="0" y="0"/>
+                      <wp:positionH relativeFrom="column">
+                        <wp:posOffset>132080</wp:posOffset>
+                      </wp:positionH>
+                      <wp:positionV relativeFrom="paragraph">
+                        <wp:posOffset>320675</wp:posOffset>
+                      </wp:positionV>
+                      <wp:extent cx="485775" cy="0"/>
+                      <wp:effectExtent l="0" t="95250" r="0" b="95250"/>
+                      <wp:wrapNone/>
+                      <wp:docPr id="2" name="Straight Arrow Connector 2"/>
+                      <wp:cNvGraphicFramePr>
+                        <a:graphicFrameLocks xmlns:a="http://schemas.openxmlformats.org/drawingml/2006/main"/>
+                      </wp:cNvGraphicFramePr>
+                      <a:graphic xmlns:a="http://schemas.openxmlformats.org/drawingml/2006/main">
+                        <a:graphicData uri="http://schemas.microsoft.com/office/word/2010/wordprocessingShape">
+                          <wps:wsp>
+                            <wps:cNvCnPr>
+                              <a:cxnSpLocks noChangeShapeType="1"/>
+                            </wps:cNvCnPr>
+                            <wps:spPr bwMode="auto">
+                              <a:xfrm>
+                                <a:off x="0" y="0"/>
+                                <a:ext cx="485775" cy="0"/>
+                              </a:xfrm>
+                              <a:prstGeom prst="straightConnector1">
+                                <a:avLst/>
+                              </a:prstGeom>
+                              <a:noFill/>
+                              <a:ln w="28575">
+                                <a:solidFill>
+                                  <a:srgbClr val="000000"/>
+                                </a:solidFill>
+                                <a:round/>
+                                <a:headEnd type="triangle" w="med" len="med"/>
+                                <a:tailEnd type="triangle" w="med" len="med"/>
+                              </a:ln>
+                              <a:extLst>
+                                <a:ext uri="{909E8E84-426E-40DD-AFC4-6F175D3DCCD1}">
+                                  <a14:hiddenFill xmlns:a14="http://schemas.microsoft.com/office/drawing/2010/main">
+                                    <a:noFill/>
+                                  </a14:hiddenFill>
+                                </a:ext>
+                              </a:extLst>
+                            </wps:spPr>
+                            <wps:bodyPr/>
+                          </wps:wsp>
+                        </a:graphicData>
+                      </a:graphic>
+                      <wp14:sizeRelH relativeFrom="page">
+                        <wp14:pctWidth>0</wp14:pctWidth>
+                      </wp14:sizeRelH>
+                      <wp14:sizeRelV relativeFrom="page">
+                        <wp14:pctHeight>0</wp14:pctHeight>
+                      </wp14:sizeRelV>
+                    </wp:anchor>
+                  </w:drawing>
+                </mc:Choice>
+                <mc:Fallback>
+                  <w:pict>
+                    <v:shape id="Straight Arrow Connector 2" o:spid="_x0000_s1026" type="#_x0000_t32" style="position:absolute;margin-left:10.4pt;margin-top:25.25pt;width:38.25pt;height:0;z-index:251663360;visibility:visible;mso-wrap-style:square;mso-width-percent:0;mso-height-percent:0;mso-wrap-distance-left:9pt;mso-wrap-distance-top:0;mso-wrap-distance-right:9pt;mso-wrap-distance-bottom:0;mso-position-horizontal:absolute;mso-position-horizontal-relative:text;mso-position-vertical:absolute;mso-position-vertical-relative:text;mso-width-percent:0;mso-height-percent:0;mso-width-relative:page;mso-height-relative:page" o:gfxdata="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" strokeweight="2.25pt">
+                      <v:stroke startarrow="block" endarrow="block"/>
+                    </v:shape>
+                  </w:pict>
+                </mc:Fallback>
+              </mc:AlternateContent>
+            </w:r>
+          </w:p>
+        </w:tc>
+        <w:tc>
+          <w:tcPr>
+            <w:tcW w:w="340" w:type="dxa"/>
+          </w:tcPr>
+          <w:p>
+            <w:pPr>
+              <w:spacing w:after="200" w:line="276" w:lineRule="auto"/>
+              <w:rPr>
+                <w:b/>
+                <w:bCs/>
+                <w:sz w:val="24"/>
+                <w:szCs w:val="24"/>
+              </w:rPr>
+            </w:pPr>
+          </w:p>
+        </w:tc>
+        <w:tc>
+          <w:tcPr>
+            <w:tcW w:w="340" w:type="dxa"/>
+          </w:tcPr>
+          <w:p>
+            <w:pPr>
+              <w:spacing w:after="200" w:line="276" w:lineRule="auto"/>
+              <w:rPr>
+                <w:b/>
+                <w:bCs/>
+                <w:sz w:val="24"/>
+                <w:szCs w:val="24"/>
+              </w:rPr>
+            </w:pPr>
+          </w:p>
+        </w:tc>
+        <w:tc>
+          <w:tcPr>
+            <w:tcW w:w="331" w:type="dxa"/>
+          </w:tcPr>
+          <w:p>
+            <w:pPr>
+              <w:spacing w:after="200" w:line="276" w:lineRule="auto"/>
+              <w:rPr>
+                <w:b/>
+                <w:bCs/>
+                <w:sz w:val="24"/>
+                <w:szCs w:val="24"/>
+              </w:rPr>
+            </w:pPr>
+          </w:p>
+        </w:tc>
+        <w:tc>
+          <w:tcPr>
+            <w:tcW w:w="331" w:type="dxa"/>
+          </w:tcPr>
+          <w:p>
+            <w:pPr>
+              <w:spacing w:after="200" w:line="276" w:lineRule="auto"/>
+              <w:rPr>
+                <w:b/>
+                <w:bCs/>
+                <w:sz w:val="24"/>
+                <w:szCs w:val="24"/>
+              </w:rPr>
+            </w:pPr>
+          </w:p>
+        </w:tc>
+        <w:tc>
+          <w:tcPr>
+            <w:tcW w:w="331" w:type="dxa"/>
+          </w:tcPr>
+          <w:p>
+            <w:pPr>
+              <w:spacing w:after="200" w:line="276" w:lineRule="auto"/>
+              <w:rPr>
+                <w:b/>
+                <w:bCs/>
+                <w:sz w:val="24"/>
+                <w:szCs w:val="24"/>
+              </w:rPr>
+            </w:pPr>
+          </w:p>
+        </w:tc>
+        <w:tc>
+          <w:tcPr>
+            <w:tcW w:w="331" w:type="dxa"/>
+          </w:tcPr>
+          <w:p>
+            <w:pPr>
+              <w:spacing w:after="200" w:line="276" w:lineRule="auto"/>
+              <w:rPr>
+                <w:b/>
+                <w:bCs/>
+                <w:sz w:val="24"/>
+                <w:szCs w:val="24"/>
+              </w:rPr>
+            </w:pPr>
+          </w:p>
+        </w:tc>
+        <w:tc>
+          <w:tcPr>
+            <w:tcW w:w="436" w:type="dxa"/>
+          </w:tcPr>
+          <w:p>
+            <w:pPr>
+              <w:spacing w:after="200" w:line="276" w:lineRule="auto"/>
+              <w:rPr>
+                <w:b/>
+                <w:bCs/>
+                <w:sz w:val="24"/>
+                <w:szCs w:val="24"/>
+              </w:rPr>
+            </w:pPr>
+            <w:r>
+              <w:rPr>
+                <w:b/>
+                <w:bCs/>
+                <w:sz w:val="24"/>
+                <w:szCs w:val="24"/>
+              </w:rPr>
+              <mc:AlternateContent>
+                <mc:Choice Requires="wps">
+                  <w:drawing>
+                    <wp:anchor distT="0" distB="0" distL="114300" distR="114300" simplePos="0" relativeHeight="251662336" behindDoc="0" locked="0" layoutInCell="1" allowOverlap="1" wp14:anchorId="7AEC5E78" wp14:editId="58F12DC9">
+                      <wp:simplePos x="0" y="0"/>
+                      <wp:positionH relativeFrom="column">
+                        <wp:posOffset>24130</wp:posOffset>
+                      </wp:positionH>
+                      <wp:positionV relativeFrom="paragraph">
+                        <wp:posOffset>320675</wp:posOffset>
+                      </wp:positionV>
+                      <wp:extent cx="657225" cy="0"/>
+                      <wp:effectExtent l="0" t="95250" r="0" b="95250"/>
+                      <wp:wrapNone/>
+                      <wp:docPr id="4" name="Straight Arrow Connector 4"/>
+                      <wp:cNvGraphicFramePr>
+                        <a:graphicFrameLocks xmlns:a="http://schemas.openxmlformats.org/drawingml/2006/main"/>
+                      </wp:cNvGraphicFramePr>
+                      <a:graphic xmlns:a="http://schemas.openxmlformats.org/drawingml/2006/main">
+                        <a:graphicData uri="http://schemas.microsoft.com/office/word/2010/wordprocessingShape">
+                          <wps:wsp>
+                            <wps:cNvCnPr>
+                              <a:cxnSpLocks noChangeShapeType="1"/>
+                            </wps:cNvCnPr>
+                            <wps:spPr bwMode="auto">
+                              <a:xfrm>
+                                <a:off x="0" y="0"/>
+                                <a:ext cx="657225" cy="0"/>
+                              </a:xfrm>
+                              <a:prstGeom prst="straightConnector1">
+                                <a:avLst/>
+                              </a:prstGeom>
+                              <a:noFill/>
+                              <a:ln w="28575">
+                                <a:solidFill>
+                                  <a:srgbClr val="000000"/>
+                                </a:solidFill>
+                                <a:round/>
+                                <a:headEnd type="triangle" w="med" len="med"/>
+                                <a:tailEnd type="triangle" w="med" len="med"/>
+                              </a:ln>
+                              <a:extLst>
+                                <a:ext uri="{909E8E84-426E-40DD-AFC4-6F175D3DCCD1}">
+                                  <a14:hiddenFill xmlns:a14="http://schemas.microsoft.com/office/drawing/2010/main">
+                                    <a:noFill/>
+                                  </a14:hiddenFill>
+                                </a:ext>
+                              </a:extLst>
+                            </wps:spPr>
+                            <wps:bodyPr/>
+                          </wps:wsp>
+                        </a:graphicData>
+                      </a:graphic>
+                      <wp14:sizeRelH relativeFrom="page">
+                        <wp14:pctWidth>0</wp14:pctWidth>
+                      </wp14:sizeRelH>
+                      <wp14:sizeRelV relativeFrom="page">
+                        <wp14:pctHeight>0</wp14:pctHeight>
+                      </wp14:sizeRelV>
+                    </wp:anchor>
+                  </w:drawing>
+                </mc:Choice>
+                <mc:Fallback>
+                  <w:pict>
+                    <v:shape id="Straight Arrow Connector 4" o:spid="_x0000_s1026" type="#_x0000_t32" style="position:absolute;margin-left:1.9pt;margin-top:25.25pt;width:51.75pt;height:0;z-index:251662336;visibility:visible;mso-wrap-style:square;mso-width-percent:0;mso-height-percent:0;mso-wrap-distance-left:9pt;mso-wrap-distance-top:0;mso-wrap-distance-right:9pt;mso-wrap-distance-bottom:0;mso-position-horizontal:absolute;mso-position-horizontal-relative:text;mso-position-vertical:absolute;mso-position-vertical-relative:text;mso-width-percent:0;mso-height-percent:0;mso-width-relative:page;mso-height-relative:page" o:gfxdata="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" strokeweight="2.25pt">
+                      <v:stroke startarrow="block" endarrow="block"/>
+                    </v:shape>
+                  </w:pict>
+                </mc:Fallback>
+              </mc:AlternateContent>
+            </w:r>
+          </w:p>
+        </w:tc>
+        <w:tc>
+          <w:tcPr>
+            <w:tcW w:w="436" w:type="dxa"/>
+          </w:tcPr>
+          <w:p>
+            <w:pPr>
+              <w:spacing w:after="200" w:line="276" w:lineRule="auto"/>
+              <w:rPr>
+                <w:b/>
+                <w:bCs/>
+                <w:sz w:val="24"/>
+                <w:szCs w:val="24"/>
+              </w:rPr>
+            </w:pPr>
+          </w:p>
+        </w:tc>
+        <w:tc>
+          <w:tcPr>
+            <w:tcW w:w="436" w:type="dxa"/>
+          </w:tcPr>
+          <w:p>
+            <w:pPr>
+              <w:spacing w:after="200" w:line="276" w:lineRule="auto"/>
+              <w:rPr>
+                <w:b/>
+                <w:bCs/>
+                <w:sz w:val="24"/>
+                <w:szCs w:val="24"/>
+              </w:rPr>
+            </w:pPr>
+          </w:p>
+        </w:tc>
+        <w:tc>
+          <w:tcPr>
+            <w:tcW w:w="436" w:type="dxa"/>
+          </w:tcPr>
+          <w:p>
+            <w:pPr>
+              <w:spacing w:after="200" w:line="276" w:lineRule="auto"/>
+              <w:rPr>
+                <w:b/>
+                <w:bCs/>
+                <w:sz w:val="24"/>
+                <w:szCs w:val="24"/>
+              </w:rPr>
+            </w:pPr>
+          </w:p>
+        </w:tc>
+        <w:tc>
+          <w:tcPr>
+            <w:tcW w:w="436" w:type="dxa"/>
+          </w:tcPr>
+          <w:p>
+            <w:pPr>
+              <w:spacing w:after="200" w:line="276" w:lineRule="auto"/>
+              <w:rPr>
+                <w:b/>
+                <w:bCs/>
+                <w:sz w:val="24"/>
+                <w:szCs w:val="24"/>
+              </w:rPr>
+            </w:pPr>
+          </w:p>
+        </w:tc>
+        <w:tc>
+          <w:tcPr>
+            <w:tcW w:w="436" w:type="dxa"/>
+          </w:tcPr>
+          <w:p>
+            <w:pPr>
+              <w:spacing w:after="200" w:line="276" w:lineRule="auto"/>
+              <w:rPr>
+                <w:b/>
+                <w:bCs/>
+                <w:sz w:val="24"/>
+                <w:szCs w:val="24"/>
+              </w:rPr>
+            </w:pPr>
+            <w:r>
+              <w:rPr>
+                <w:b/>
+                <w:bCs/>
+                <w:sz w:val="24"/>
+                <w:szCs w:val="24"/>
+              </w:rPr>
+              <mc:AlternateContent>
+                <mc:Choice Requires="wps">
+                  <w:drawing>
+                    <wp:anchor distT="0" distB="0" distL="114300" distR="114300" simplePos="0" relativeHeight="251664384" behindDoc="0" locked="0" layoutInCell="1" allowOverlap="1" wp14:anchorId="37764C2A" wp14:editId="5054C06C">
+                      <wp:simplePos x="0" y="0"/>
+                      <wp:positionH relativeFrom="column">
+                        <wp:posOffset>187015</wp:posOffset>
+                      </wp:positionH>
+                      <wp:positionV relativeFrom="paragraph">
+                        <wp:posOffset>312213</wp:posOffset>
+                      </wp:positionV>
+                      <wp:extent cx="517451" cy="7089"/>
+                      <wp:effectExtent l="0" t="95250" r="0" b="107315"/>
+                      <wp:wrapNone/>
+                      <wp:docPr id="3" name="Straight Arrow Connector 3"/>
+                      <wp:cNvGraphicFramePr>
+                        <a:graphicFrameLocks xmlns:a="http://schemas.openxmlformats.org/drawingml/2006/main"/>
+                      </wp:cNvGraphicFramePr>
+                      <a:graphic xmlns:a="http://schemas.openxmlformats.org/drawingml/2006/main">
+                        <a:graphicData uri="http://schemas.microsoft.com/office/word/2010/wordprocessingShape">
+                          <wps:wsp>
+                            <wps:cNvCnPr>
+                              <a:cxnSpLocks noChangeShapeType="1"/>
+                            </wps:cNvCnPr>
+                            <wps:spPr bwMode="auto">
+                              <a:xfrm>
+                                <a:off x="0" y="0"/>
+                                <a:ext cx="517451" cy="7089"/>
+                              </a:xfrm>
+                              <a:prstGeom prst="straightConnector1">
+                                <a:avLst/>
+                              </a:prstGeom>
+                              <a:noFill/>
+                              <a:ln w="28575">
+                                <a:solidFill>
+                                  <a:srgbClr val="000000"/>
+                                </a:solidFill>
+                                <a:round/>
+                                <a:headEnd type="triangle" w="med" len="med"/>
+                                <a:tailEnd type="triangle" w="med" len="med"/>
+                              </a:ln>
+                              <a:extLst>
+                                <a:ext uri="{909E8E84-426E-40DD-AFC4-6F175D3DCCD1}">
+                                  <a14:hiddenFill xmlns:a14="http://schemas.microsoft.com/office/drawing/2010/main">
+                                    <a:noFill/>
+                                  </a14:hiddenFill>
+                                </a:ext>
+                              </a:extLst>
+                            </wps:spPr>
+                            <wps:bodyPr/>
+                          </wps:wsp>
+                        </a:graphicData>
+                      </a:graphic>
+                      <wp14:sizeRelH relativeFrom="page">
+                        <wp14:pctWidth>0</wp14:pctWidth>
+                      </wp14:sizeRelH>
+                      <wp14:sizeRelV relativeFrom="page">
+                        <wp14:pctHeight>0</wp14:pctHeight>
+                      </wp14:sizeRelV>
+                    </wp:anchor>
+                  </w:drawing>
+                </mc:Choice>
+                <mc:Fallback>
+                  <w:pict>
+                    <v:shape id="Straight Arrow Connector 3" o:spid="_x0000_s1026" type="#_x0000_t32" style="position:absolute;margin-left:14.75pt;margin-top:24.6pt;width:40.75pt;height:.55pt;z-index:251664384;visibility:visible;mso-wrap-style:square;mso-width-percent:0;mso-height-percent:0;mso-wrap-distance-left:9pt;mso-wrap-distance-top:0;mso-wrap-distance-right:9pt;mso-wrap-distance-bottom:0;mso-position-horizontal:absolute;mso-position-horizontal-relative:text;mso-position-vertical:absolute;mso-position-vertical-relative:text;mso-width-percent:0;mso-height-percent:0;mso-width-relative:page;mso-height-relative:page" o:gfxdata="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" strokeweight="2.25pt">
+                      <v:stroke startarrow="block" endarrow="block"/>
+                    </v:shape>
+                  </w:pict>
+                </mc:Fallback>
+              </mc:AlternateContent>
+            </w:r>
+          </w:p>
+        </w:tc>
+        <w:tc>
+          <w:tcPr>
+            <w:tcW w:w="436" w:type="dxa"/>
+          </w:tcPr>
+          <w:p>
+            <w:pPr>
+              <w:spacing w:after="200" w:line="276" w:lineRule="auto"/>
+              <w:rPr>
+                <w:b/>
+                <w:bCs/>
+                <w:sz w:val="24"/>
+                <w:szCs w:val="24"/>
+              </w:rPr>
+            </w:pPr>
+          </w:p>
+        </w:tc>
+        <w:tc>
+          <w:tcPr>
+            <w:tcW w:w="436" w:type="dxa"/>
+            <w:gridSpan w:val="2"/>
+          </w:tcPr>
+          <w:p>
+            <w:pPr>
+              <w:spacing w:after="200" w:line="276" w:lineRule="auto"/>
+              <w:rPr>
+                <w:b/>
+                <w:bCs/>
+                <w:sz w:val="24"/>
+                <w:szCs w:val="24"/>
+              </w:rPr>
+            </w:pPr>
+          </w:p>
+        </w:tc>
+        <w:tc>
+          <w:tcPr>
+            <w:tcW w:w="436" w:type="dxa"/>
+          </w:tcPr>
+          <w:p>
+            <w:pPr>
+              <w:spacing w:after="200" w:line="276" w:lineRule="auto"/>
+              <w:rPr>
+                <w:b/>
+                <w:bCs/>
+                <w:sz w:val="24"/>
+                <w:szCs w:val="24"/>
+              </w:rPr>
+            </w:pPr>
+          </w:p>
+        </w:tc>
+      </w:tr>
+      <w:tr>
+        <w:trPr>
+          <w:trHeight w:val="638"/>
+        </w:trPr>
+        <w:tc>
+          <w:tcPr>
+            <w:tcW w:w="3412" w:type="dxa"/>
+          </w:tcPr>
+          <w:p>
+            <w:pPr>
+              <w:numPr>
+                <w:ilvl w:val="0"/>
+                <w:numId w:val="5"/>
+              </w:numPr>
+              <w:spacing w:after="200" w:line="276" w:lineRule="auto"/>
+              <w:rPr>
+                <w:b/>
+                <w:bCs/>
+                <w:sz w:val="24"/>
+                <w:szCs w:val="24"/>
+              </w:rPr>
+            </w:pPr>
+            <w:r>
+              <w:rPr>
+                <w:b/>
+                <w:bCs/>
+                <w:sz w:val="24"/>
+                <w:szCs w:val="24"/>
+              </w:rPr>
+              <w:t>Thesis Compilation</w:t>
+            </w:r>
+          </w:p>
+        </w:tc>
+        <w:tc>
+          <w:tcPr>
+            <w:tcW w:w="236" w:type="dxa"/>
+          </w:tcPr>
+          <w:p>
+            <w:pPr>
+              <w:spacing w:after="200" w:line="276" w:lineRule="auto"/>
+              <w:rPr>
+                <w:b/>
+                <w:bCs/>
+                <w:sz w:val="24"/>
+                <w:szCs w:val="24"/>
+              </w:rPr>
+            </w:pPr>
+          </w:p>
+        </w:tc>
+        <w:tc>
+          <w:tcPr>
+            <w:tcW w:w="340" w:type="dxa"/>
+          </w:tcPr>
+          <w:p>
+            <w:pPr>
+              <w:spacing w:after="200" w:line="276" w:lineRule="auto"/>
+              <w:rPr>
+                <w:b/>
+                <w:bCs/>
+                <w:sz w:val="24"/>
+                <w:szCs w:val="24"/>
+              </w:rPr>
+            </w:pPr>
+          </w:p>
+        </w:tc>
+        <w:tc>
+          <w:tcPr>
+            <w:tcW w:w="340" w:type="dxa"/>
+          </w:tcPr>
+          <w:p>
+            <w:pPr>
+              <w:spacing w:after="200" w:line="276" w:lineRule="auto"/>
+              <w:rPr>
+                <w:b/>
+                <w:bCs/>
+                <w:sz w:val="24"/>
+                <w:szCs w:val="24"/>
+              </w:rPr>
+            </w:pPr>
+          </w:p>
+        </w:tc>
+        <w:tc>
+          <w:tcPr>
+            <w:tcW w:w="340" w:type="dxa"/>
+          </w:tcPr>
+          <w:p>
+            <w:pPr>
+              <w:spacing w:after="200" w:line="276" w:lineRule="auto"/>
+              <w:rPr>
+                <w:b/>
+                <w:bCs/>
+                <w:sz w:val="24"/>
+                <w:szCs w:val="24"/>
+              </w:rPr>
+            </w:pPr>
+          </w:p>
+        </w:tc>
+        <w:tc>
+          <w:tcPr>
+            <w:tcW w:w="340" w:type="dxa"/>
+          </w:tcPr>
+          <w:p>
+            <w:pPr>
+              <w:spacing w:after="200" w:line="276" w:lineRule="auto"/>
+              <w:rPr>
+                <w:b/>
+                <w:bCs/>
+                <w:sz w:val="24"/>
+                <w:szCs w:val="24"/>
+              </w:rPr>
+            </w:pPr>
+          </w:p>
+        </w:tc>
+        <w:tc>
+          <w:tcPr>
+            <w:tcW w:w="331" w:type="dxa"/>
+          </w:tcPr>
+          <w:p>
+            <w:pPr>
+              <w:spacing w:after="200" w:line="276" w:lineRule="auto"/>
+              <w:rPr>
+                <w:b/>
+                <w:bCs/>
+                <w:sz w:val="24"/>
+                <w:szCs w:val="24"/>
+              </w:rPr>
+            </w:pPr>
+          </w:p>
+        </w:tc>
+        <w:tc>
+          <w:tcPr>
+            <w:tcW w:w="331" w:type="dxa"/>
+          </w:tcPr>
+          <w:p>
+            <w:pPr>
+              <w:spacing w:after="200" w:line="276" w:lineRule="auto"/>
+              <w:rPr>
+                <w:b/>
+                <w:bCs/>
+                <w:sz w:val="24"/>
+                <w:szCs w:val="24"/>
+              </w:rPr>
+            </w:pPr>
+          </w:p>
+        </w:tc>
+        <w:tc>
+          <w:tcPr>
+            <w:tcW w:w="331" w:type="dxa"/>
+          </w:tcPr>
+          <w:p>
+            <w:pPr>
+              <w:spacing w:after="200" w:line="276" w:lineRule="auto"/>
+              <w:rPr>
+                <w:b/>
+                <w:bCs/>
+                <w:sz w:val="24"/>
+                <w:szCs w:val="24"/>
+              </w:rPr>
+            </w:pPr>
+          </w:p>
+        </w:tc>
+        <w:tc>
+          <w:tcPr>
+            <w:tcW w:w="331" w:type="dxa"/>
+          </w:tcPr>
+          <w:p>
+            <w:pPr>
+              <w:spacing w:after="200" w:line="276" w:lineRule="auto"/>
+              <w:rPr>
+                <w:b/>
+                <w:bCs/>
+                <w:sz w:val="24"/>
+                <w:szCs w:val="24"/>
+              </w:rPr>
+            </w:pPr>
+          </w:p>
+        </w:tc>
+        <w:tc>
+          <w:tcPr>
+            <w:tcW w:w="436" w:type="dxa"/>
+          </w:tcPr>
+          <w:p>
+            <w:pPr>
+              <w:spacing w:after="200" w:line="276" w:lineRule="auto"/>
+              <w:rPr>
+                <w:b/>
+                <w:bCs/>
+                <w:sz w:val="24"/>
+                <w:szCs w:val="24"/>
+              </w:rPr>
+            </w:pPr>
+          </w:p>
+        </w:tc>
+        <w:tc>
+          <w:tcPr>
+            <w:tcW w:w="436" w:type="dxa"/>
+          </w:tcPr>
+          <w:p>
+            <w:pPr>
+              <w:spacing w:after="200" w:line="276" w:lineRule="auto"/>
+              <w:rPr>
+                <w:b/>
+                <w:bCs/>
+                <w:sz w:val="24"/>
+                <w:szCs w:val="24"/>
+              </w:rPr>
+            </w:pPr>
+          </w:p>
+        </w:tc>
+        <w:tc>
+          <w:tcPr>
+            <w:tcW w:w="436" w:type="dxa"/>
+          </w:tcPr>
+          <w:p>
+            <w:pPr>
+              <w:spacing w:after="200" w:line="276" w:lineRule="auto"/>
+              <w:rPr>
+                <w:b/>
+                <w:bCs/>
+                <w:sz w:val="24"/>
+                <w:szCs w:val="24"/>
+              </w:rPr>
+            </w:pPr>
+            <w:r>
+              <w:rPr>
+                <w:b/>
+                <w:bCs/>
+                <w:sz w:val="24"/>
+                <w:szCs w:val="24"/>
+              </w:rPr>
+              <mc:AlternateContent>
+                <mc:Choice Requires="wps">
+                  <w:drawing>
+                    <wp:anchor distT="0" distB="0" distL="114300" distR="114300" simplePos="0" relativeHeight="251665408" behindDoc="0" locked="0" layoutInCell="1" allowOverlap="1" wp14:anchorId="77E7FB9C" wp14:editId="19AC8CBB">
+                      <wp:simplePos x="0" y="0"/>
+                      <wp:positionH relativeFrom="column">
+                        <wp:posOffset>197906</wp:posOffset>
+                      </wp:positionH>
+                      <wp:positionV relativeFrom="paragraph">
+                        <wp:posOffset>203047</wp:posOffset>
+                      </wp:positionV>
+                      <wp:extent cx="1399142" cy="0"/>
+                      <wp:effectExtent l="0" t="95250" r="0" b="95250"/>
+                      <wp:wrapNone/>
+                      <wp:docPr id="1" name="Straight Arrow Connector 1"/>
+                      <wp:cNvGraphicFramePr>
+                        <a:graphicFrameLocks xmlns:a="http://schemas.openxmlformats.org/drawingml/2006/main"/>
+                      </wp:cNvGraphicFramePr>
+                      <a:graphic xmlns:a="http://schemas.openxmlformats.org/drawingml/2006/main">
+                        <a:graphicData uri="http://schemas.microsoft.com/office/word/2010/wordprocessingShape">
+                          <wps:wsp>
+                            <wps:cNvCnPr>
+                              <a:cxnSpLocks noChangeShapeType="1"/>
+                            </wps:cNvCnPr>
+                            <wps:spPr bwMode="auto">
+                              <a:xfrm>
+                                <a:off x="0" y="0"/>
+                                <a:ext cx="1399142" cy="0"/>
+                              </a:xfrm>
+                              <a:prstGeom prst="straightConnector1">
+                                <a:avLst/>
+                              </a:prstGeom>
+                              <a:noFill/>
+                              <a:ln w="28575">
+                                <a:solidFill>
+                                  <a:srgbClr val="000000"/>
+                                </a:solidFill>
+                                <a:round/>
+                                <a:headEnd type="triangle" w="med" len="med"/>
+                                <a:tailEnd type="triangle" w="med" len="med"/>
+                              </a:ln>
+                              <a:extLst>
+                                <a:ext uri="{909E8E84-426E-40DD-AFC4-6F175D3DCCD1}">
+                                  <a14:hiddenFill xmlns:a14="http://schemas.microsoft.com/office/drawing/2010/main">
+                                    <a:noFill/>
+                                  </a14:hiddenFill>
+                                </a:ext>
+                              </a:extLst>
+                            </wps:spPr>
+                            <wps:bodyPr/>
+                          </wps:wsp>
+                        </a:graphicData>
+                      </a:graphic>
+                      <wp14:sizeRelH relativeFrom="page">
+                        <wp14:pctWidth>0</wp14:pctWidth>
+                      </wp14:sizeRelH>
+                      <wp14:sizeRelV relativeFrom="page">
+                        <wp14:pctHeight>0</wp14:pctHeight>
+                      </wp14:sizeRelV>
+                    </wp:anchor>
+                  </w:drawing>
+                </mc:Choice>
+                <mc:Fallback>
+                  <w:pict>
+                    <v:shape id="Straight Arrow Connector 1" o:spid="_x0000_s1026" type="#_x0000_t32" style="position:absolute;margin-left:15.6pt;margin-top:16pt;width:110.15pt;height:0;z-index:251665408;visibility:visible;mso-wrap-style:square;mso-width-percent:0;mso-height-percent:0;mso-wrap-distance-left:9pt;mso-wrap-distance-top:0;mso-wrap-distance-right:9pt;mso-wrap-distance-bottom:0;mso-position-horizontal:absolute;mso-position-horizontal-relative:text;mso-position-vertical:absolute;mso-position-vertical-relative:text;mso-width-percent:0;mso-height-percent:0;mso-width-relative:page;mso-height-relative:page" o:gfxdata="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" strokeweight="2.25pt">
+                      <v:stroke startarrow="block" endarrow="block"/>
+                    </v:shape>
+                  </w:pict>
+                </mc:Fallback>
+              </mc:AlternateContent>
+            </w:r>
+          </w:p>
+        </w:tc>
+        <w:tc>
+          <w:tcPr>
+            <w:tcW w:w="436" w:type="dxa"/>
+          </w:tcPr>
+          <w:p>
+            <w:pPr>
+              <w:spacing w:after="200" w:line="276" w:lineRule="auto"/>
+              <w:rPr>
+                <w:b/>
+                <w:bCs/>
+                <w:sz w:val="24"/>
+                <w:szCs w:val="24"/>
+              </w:rPr>
+            </w:pPr>
+          </w:p>
+        </w:tc>
+        <w:tc>
+          <w:tcPr>
+            <w:tcW w:w="436" w:type="dxa"/>
+          </w:tcPr>
+          <w:p>
+            <w:pPr>
+              <w:spacing w:after="200" w:line="276" w:lineRule="auto"/>
+              <w:rPr>
+                <w:b/>
+                <w:bCs/>
+                <w:sz w:val="24"/>
+                <w:szCs w:val="24"/>
+              </w:rPr>
+            </w:pPr>
+          </w:p>
+        </w:tc>
+        <w:tc>
+          <w:tcPr>
+            <w:tcW w:w="436" w:type="dxa"/>
+          </w:tcPr>
+          <w:p>
+            <w:pPr>
+              <w:spacing w:after="200" w:line="276" w:lineRule="auto"/>
+              <w:rPr>
+                <w:b/>
+                <w:bCs/>
+                <w:sz w:val="24"/>
+                <w:szCs w:val="24"/>
+              </w:rPr>
+            </w:pPr>
+          </w:p>
+        </w:tc>
+        <w:tc>
+          <w:tcPr>
+            <w:tcW w:w="436" w:type="dxa"/>
+          </w:tcPr>
+          <w:p>
+            <w:pPr>
+              <w:spacing w:after="200" w:line="276" w:lineRule="auto"/>
+              <w:rPr>
+                <w:b/>
+                <w:bCs/>
+                <w:sz w:val="24"/>
+                <w:szCs w:val="24"/>
+              </w:rPr>
+            </w:pPr>
+          </w:p>
+        </w:tc>
+        <w:tc>
+          <w:tcPr>
+            <w:tcW w:w="436" w:type="dxa"/>
+            <w:gridSpan w:val="2"/>
+          </w:tcPr>
+          <w:p>
+            <w:pPr>
+              <w:spacing w:after="200" w:line="276" w:lineRule="auto"/>
+              <w:rPr>
+                <w:b/>
+                <w:bCs/>
+                <w:sz w:val="24"/>
+                <w:szCs w:val="24"/>
+              </w:rPr>
+            </w:pPr>
+          </w:p>
+        </w:tc>
+        <w:tc>
+          <w:tcPr>
+            <w:tcW w:w="436" w:type="dxa"/>
+          </w:tcPr>
+          <w:p>
+            <w:pPr>
+              <w:spacing w:after="200" w:line="276" w:lineRule="auto"/>
+              <w:rPr>
+                <w:b/>
+                <w:bCs/>
+                <w:sz w:val="24"/>
+                <w:szCs w:val="24"/>
+              </w:rPr>
+            </w:pPr>
+          </w:p>
+        </w:tc>
+      </w:tr>
+    </w:tbl>
+    <w:p/>
+    <w:p>
+      <w:pPr>
+        <w:pStyle w:val="Heading2"/>
+      </w:pPr>
+      <w:r>
         <w:t>Rational for the Research</w:t>
       </w:r>
     </w:p>
@@ -4395,16 +7226,7 @@
           <w:sz w:val="24"/>
           <w:szCs w:val="24"/>
         </w:rPr>
-        <w:t xml:space="preserve">Searching is one of the most commonly performed task in software development. Developers spend around 16% of total software development time for searching sample code or reusable component [17]. Usually, sample codes are searched to gain insight about an API. On the other hand, reusable components are searched to utilize these components that have already been developed. For both purposes, it is required to provide relevant results as much as possible by the existing code search engines. However, due to not considering feature wise similarity among code fragments, traditional code search engines fails to retrieve more code fragments that are relevant. As a result, developers are deprived of getting more code snippets which may be more relevant to them. For not getting relevant sample codes or reusable components, developers have </w:t>
-      </w:r>
-      <w:r>
-        <w:rPr>
-          <w:rFonts w:ascii="Times New Roman" w:hAnsi="Times New Roman" w:cs="Times New Roman"/>
-          <w:sz w:val="24"/>
-          <w:szCs w:val="24"/>
-        </w:rPr>
-        <w:lastRenderedPageBreak/>
-        <w:t>to put extra time and effort to understand the usage of an API or to develop a component from scratch. This induces additional time and cost in software development.</w:t>
+        <w:t>Searching is one of the most commonly performed task in software development. Developers spend around 16% of total software development time for searching sample code or reusable component [17]. Usually, sample codes are searched to gain insight about an API. On the other hand, reusable components are searched to utilize these components that have already been developed. For both purposes, it is required to provide relevant results as much as possible by the existing code search engines. However, due to not considering feature wise similarity among code fragments, traditional code search engines fails to retrieve more code fragments that are relevant. As a result, developers are deprived of getting more code snippets which may be more relevant to them. For not getting relevant sample codes or reusable components, developers have to put extra time and effort to understand the usage of an API or to develop a component from scratch. This induces additional time and cost in software development.</w:t>
       </w:r>
     </w:p>
     <w:p>
@@ -4422,6 +7244,7 @@
           <w:sz w:val="24"/>
           <w:szCs w:val="24"/>
         </w:rPr>
+        <w:lastRenderedPageBreak/>
         <w:t>In order to speed up software development and reduce cost, existing search engines should satisfy developers’ needs by providing more relevant code fragments. However, the recall of current code search engines decreases for not retrieving more feature wise similar codes. So, to improve the recall of these code search engines, our proposed technique checks feature wise similarity among code fragments and selects proper terms to represent similar code snippets. Thus, more relevant code snippets will be retrieved against a query and developers will get more codes to understand an API or reuse existing software components. This will assist in reducing time and effort in software development.</w:t>
       </w:r>
     </w:p>
@@ -4592,7 +7415,17 @@
           <w:sz w:val="24"/>
           <w:szCs w:val="24"/>
         </w:rPr>
-        <w:t>which will then make software development faster.</w:t>
+        <w:t>which will then make software development fas</w:t>
+      </w:r>
+      <w:bookmarkStart w:id="0" w:name="_GoBack"/>
+      <w:bookmarkEnd w:id="0"/>
+      <w:r>
+        <w:rPr>
+          <w:rFonts w:ascii="Times New Roman" w:hAnsi="Times New Roman" w:cs="Times New Roman"/>
+          <w:sz w:val="24"/>
+          <w:szCs w:val="24"/>
+        </w:rPr>
+        <w:t>ter.</w:t>
       </w:r>
     </w:p>
     <w:sectPr>
@@ -4947,6 +7780,92 @@
     </w:lvl>
   </w:abstractNum>
   <w:abstractNum w:abstractNumId="3">
+    <w:nsid w:val="6B9C1A37"/>
+    <w:multiLevelType w:val="hybridMultilevel"/>
+    <w:tmpl w:val="EA64A888"/>
+    <w:lvl w:ilvl="0" w:tplc="0409000F">
+      <w:start w:val="1"/>
+      <w:numFmt w:val="decimal"/>
+      <w:lvlText w:val="%1."/>
+      <w:lvlJc w:val="left"/>
+      <w:pPr>
+        <w:ind w:left="720" w:hanging="360"/>
+      </w:pPr>
+    </w:lvl>
+    <w:lvl w:ilvl="1" w:tplc="04090019" w:tentative="1">
+      <w:start w:val="1"/>
+      <w:numFmt w:val="lowerLetter"/>
+      <w:lvlText w:val="%2."/>
+      <w:lvlJc w:val="left"/>
+      <w:pPr>
+        <w:ind w:left="1440" w:hanging="360"/>
+      </w:pPr>
+    </w:lvl>
+    <w:lvl w:ilvl="2" w:tplc="0409001B" w:tentative="1">
+      <w:start w:val="1"/>
+      <w:numFmt w:val="lowerRoman"/>
+      <w:lvlText w:val="%3."/>
+      <w:lvlJc w:val="right"/>
+      <w:pPr>
+        <w:ind w:left="2160" w:hanging="180"/>
+      </w:pPr>
+    </w:lvl>
+    <w:lvl w:ilvl="3" w:tplc="0409000F" w:tentative="1">
+      <w:start w:val="1"/>
+      <w:numFmt w:val="decimal"/>
+      <w:lvlText w:val="%4."/>
+      <w:lvlJc w:val="left"/>
+      <w:pPr>
+        <w:ind w:left="2880" w:hanging="360"/>
+      </w:pPr>
+    </w:lvl>
+    <w:lvl w:ilvl="4" w:tplc="04090019" w:tentative="1">
+      <w:start w:val="1"/>
+      <w:numFmt w:val="lowerLetter"/>
+      <w:lvlText w:val="%5."/>
+      <w:lvlJc w:val="left"/>
+      <w:pPr>
+        <w:ind w:left="3600" w:hanging="360"/>
+      </w:pPr>
+    </w:lvl>
+    <w:lvl w:ilvl="5" w:tplc="0409001B" w:tentative="1">
+      <w:start w:val="1"/>
+      <w:numFmt w:val="lowerRoman"/>
+      <w:lvlText w:val="%6."/>
+      <w:lvlJc w:val="right"/>
+      <w:pPr>
+        <w:ind w:left="4320" w:hanging="180"/>
+      </w:pPr>
+    </w:lvl>
+    <w:lvl w:ilvl="6" w:tplc="0409000F" w:tentative="1">
+      <w:start w:val="1"/>
+      <w:numFmt w:val="decimal"/>
+      <w:lvlText w:val="%7."/>
+      <w:lvlJc w:val="left"/>
+      <w:pPr>
+        <w:ind w:left="5040" w:hanging="360"/>
+      </w:pPr>
+    </w:lvl>
+    <w:lvl w:ilvl="7" w:tplc="04090019" w:tentative="1">
+      <w:start w:val="1"/>
+      <w:numFmt w:val="lowerLetter"/>
+      <w:lvlText w:val="%8."/>
+      <w:lvlJc w:val="left"/>
+      <w:pPr>
+        <w:ind w:left="5760" w:hanging="360"/>
+      </w:pPr>
+    </w:lvl>
+    <w:lvl w:ilvl="8" w:tplc="0409001B" w:tentative="1">
+      <w:start w:val="1"/>
+      <w:numFmt w:val="lowerRoman"/>
+      <w:lvlText w:val="%9."/>
+      <w:lvlJc w:val="right"/>
+      <w:pPr>
+        <w:ind w:left="6480" w:hanging="180"/>
+      </w:pPr>
+    </w:lvl>
+  </w:abstractNum>
+  <w:abstractNum w:abstractNumId="4">
     <w:nsid w:val="7CC55ECB"/>
     <w:multiLevelType w:val="hybridMultilevel"/>
     <w:tmpl w:val="284C4566"/>
@@ -5036,7 +7955,7 @@
     </w:lvl>
   </w:abstractNum>
   <w:num w:numId="1">
-    <w:abstractNumId w:val="3"/>
+    <w:abstractNumId w:val="4"/>
   </w:num>
   <w:num w:numId="2">
     <w:abstractNumId w:val="1"/>
@@ -5046,6 +7965,9 @@
   </w:num>
   <w:num w:numId="4">
     <w:abstractNumId w:val="2"/>
+  </w:num>
+  <w:num w:numId="5">
+    <w:abstractNumId w:val="3"/>
   </w:num>
 </w:numbering>
 </file>
@@ -5238,7 +8160,6 @@
   <w:style w:type="character" w:default="1" w:styleId="DefaultParagraphFont">
     <w:name w:val="Default Paragraph Font"/>
     <w:uiPriority w:val="1"/>
-    <w:semiHidden/>
     <w:unhideWhenUsed/>
   </w:style>
   <w:style w:type="table" w:default="1" w:styleId="TableNormal">
@@ -5524,7 +8445,6 @@
   <w:style w:type="character" w:default="1" w:styleId="DefaultParagraphFont">
     <w:name w:val="Default Paragraph Font"/>
     <w:uiPriority w:val="1"/>
-    <w:semiHidden/>
     <w:unhideWhenUsed/>
   </w:style>
   <w:style w:type="table" w:default="1" w:styleId="TableNormal">
@@ -5912,7 +8832,7 @@
 </file>
 
 <file path=customXml/itemProps1.xml><?xml version="1.0" encoding="utf-8"?>
-<ds:datastoreItem xmlns:ds="http://schemas.openxmlformats.org/officeDocument/2006/customXml" ds:itemID="{81F79050-A80C-48BA-AB16-3136B1C11B90}">
+<ds:datastoreItem xmlns:ds="http://schemas.openxmlformats.org/officeDocument/2006/customXml" ds:itemID="{0BF41AC1-58EC-42BF-A13A-DF01CEC77E45}">
   <ds:schemaRefs>
     <ds:schemaRef ds:uri="http://schemas.openxmlformats.org/officeDocument/2006/bibliography"/>
   </ds:schemaRefs>

--- a/proposal/code search/code search 9.docx
+++ b/proposal/code search/code search 9.docx
@@ -1295,7 +1295,17 @@
           <w:sz w:val="24"/>
           <w:szCs w:val="24"/>
         </w:rPr>
-        <w:t xml:space="preserve">find </w:t>
+        <w:t>find</w:t>
+      </w:r>
+      <w:bookmarkStart w:id="0" w:name="_GoBack"/>
+      <w:bookmarkEnd w:id="0"/>
+      <w:r>
+        <w:rPr>
+          <w:rFonts w:ascii="Times New Roman" w:hAnsi="Times New Roman" w:cs="Times New Roman"/>
+          <w:sz w:val="24"/>
+          <w:szCs w:val="24"/>
+        </w:rPr>
+        <w:t xml:space="preserve"> </w:t>
       </w:r>
       <w:r>
         <w:rPr>
@@ -7415,20 +7425,16 @@
           <w:sz w:val="24"/>
           <w:szCs w:val="24"/>
         </w:rPr>
-        <w:t>which will then make software development fas</w:t>
-      </w:r>
-      <w:bookmarkStart w:id="0" w:name="_GoBack"/>
-      <w:bookmarkEnd w:id="0"/>
-      <w:r>
-        <w:rPr>
-          <w:rFonts w:ascii="Times New Roman" w:hAnsi="Times New Roman" w:cs="Times New Roman"/>
-          <w:sz w:val="24"/>
-          <w:szCs w:val="24"/>
-        </w:rPr>
-        <w:t>ter.</w:t>
+        <w:t>which will then make software development faster.</w:t>
       </w:r>
     </w:p>
     <w:sectPr>
+      <w:headerReference w:type="even" r:id="rId9"/>
+      <w:headerReference w:type="default" r:id="rId10"/>
+      <w:footerReference w:type="even" r:id="rId11"/>
+      <w:footerReference w:type="default" r:id="rId12"/>
+      <w:headerReference w:type="first" r:id="rId13"/>
+      <w:footerReference w:type="first" r:id="rId14"/>
       <w:pgSz w:w="12240" w:h="15840"/>
       <w:pgMar w:top="1440" w:right="1440" w:bottom="1440" w:left="1440" w:header="720" w:footer="720" w:gutter="0"/>
       <w:cols w:space="720"/>
@@ -7436,6 +7442,184 @@
     </w:sectPr>
   </w:body>
 </w:document>
+</file>
+
+<file path=word/endnotes.xml><?xml version="1.0" encoding="utf-8"?>
+<w:endnotes xmlns:wpc="http://schemas.microsoft.com/office/word/2010/wordprocessingCanvas" xmlns:mc="http://schemas.openxmlformats.org/markup-compatibility/2006" xmlns:o="urn:schemas-microsoft-com:office:office" xmlns:r="http://schemas.openxmlformats.org/officeDocument/2006/relationships" xmlns:m="http://schemas.openxmlformats.org/officeDocument/2006/math" xmlns:v="urn:schemas-microsoft-com:vml" xmlns:wp14="http://schemas.microsoft.com/office/word/2010/wordprocessingDrawing" xmlns:wp="http://schemas.openxmlformats.org/drawingml/2006/wordprocessingDrawing" xmlns:w10="urn:schemas-microsoft-com:office:word" xmlns:w="http://schemas.openxmlformats.org/wordprocessingml/2006/main" xmlns:w14="http://schemas.microsoft.com/office/word/2010/wordml" xmlns:wpg="http://schemas.microsoft.com/office/word/2010/wordprocessingGroup" xmlns:wpi="http://schemas.microsoft.com/office/word/2010/wordprocessingInk" xmlns:wne="http://schemas.microsoft.com/office/word/2006/wordml" xmlns:wps="http://schemas.microsoft.com/office/word/2010/wordprocessingShape" mc:Ignorable="w14 wp14">
+  <w:endnote w:type="separator" w:id="-1">
+    <w:p>
+      <w:pPr>
+        <w:spacing w:after="0" w:line="240" w:lineRule="auto"/>
+      </w:pPr>
+      <w:r>
+        <w:separator/>
+      </w:r>
+    </w:p>
+  </w:endnote>
+  <w:endnote w:type="continuationSeparator" w:id="0">
+    <w:p>
+      <w:pPr>
+        <w:spacing w:after="0" w:line="240" w:lineRule="auto"/>
+      </w:pPr>
+      <w:r>
+        <w:continuationSeparator/>
+      </w:r>
+    </w:p>
+  </w:endnote>
+</w:endnotes>
+</file>
+
+<file path=word/footer1.xml><?xml version="1.0" encoding="utf-8"?>
+<w:ftr xmlns:wpc="http://schemas.microsoft.com/office/word/2010/wordprocessingCanvas" xmlns:mc="http://schemas.openxmlformats.org/markup-compatibility/2006" xmlns:o="urn:schemas-microsoft-com:office:office" xmlns:r="http://schemas.openxmlformats.org/officeDocument/2006/relationships" xmlns:m="http://schemas.openxmlformats.org/officeDocument/2006/math" xmlns:v="urn:schemas-microsoft-com:vml" xmlns:wp14="http://schemas.microsoft.com/office/word/2010/wordprocessingDrawing" xmlns:wp="http://schemas.openxmlformats.org/drawingml/2006/wordprocessingDrawing" xmlns:w10="urn:schemas-microsoft-com:office:word" xmlns:w="http://schemas.openxmlformats.org/wordprocessingml/2006/main" xmlns:w14="http://schemas.microsoft.com/office/word/2010/wordml" xmlns:wpg="http://schemas.microsoft.com/office/word/2010/wordprocessingGroup" xmlns:wpi="http://schemas.microsoft.com/office/word/2010/wordprocessingInk" xmlns:wne="http://schemas.microsoft.com/office/word/2006/wordml" xmlns:wps="http://schemas.microsoft.com/office/word/2010/wordprocessingShape" mc:Ignorable="w14 wp14">
+  <w:p>
+    <w:pPr>
+      <w:pStyle w:val="Footer"/>
+    </w:pPr>
+  </w:p>
+</w:ftr>
+</file>
+
+<file path=word/footer2.xml><?xml version="1.0" encoding="utf-8"?>
+<w:ftr xmlns:wpc="http://schemas.microsoft.com/office/word/2010/wordprocessingCanvas" xmlns:mc="http://schemas.openxmlformats.org/markup-compatibility/2006" xmlns:o="urn:schemas-microsoft-com:office:office" xmlns:r="http://schemas.openxmlformats.org/officeDocument/2006/relationships" xmlns:m="http://schemas.openxmlformats.org/officeDocument/2006/math" xmlns:v="urn:schemas-microsoft-com:vml" xmlns:wp14="http://schemas.microsoft.com/office/word/2010/wordprocessingDrawing" xmlns:wp="http://schemas.openxmlformats.org/drawingml/2006/wordprocessingDrawing" xmlns:w10="urn:schemas-microsoft-com:office:word" xmlns:w="http://schemas.openxmlformats.org/wordprocessingml/2006/main" xmlns:w14="http://schemas.microsoft.com/office/word/2010/wordml" xmlns:wpg="http://schemas.microsoft.com/office/word/2010/wordprocessingGroup" xmlns:wpi="http://schemas.microsoft.com/office/word/2010/wordprocessingInk" xmlns:wne="http://schemas.microsoft.com/office/word/2006/wordml" xmlns:wps="http://schemas.microsoft.com/office/word/2010/wordprocessingShape" mc:Ignorable="w14 wp14">
+  <w:sdt>
+    <w:sdtPr>
+      <w:id w:val="-513072828"/>
+      <w:docPartObj>
+        <w:docPartGallery w:val="Page Numbers (Bottom of Page)"/>
+        <w:docPartUnique/>
+      </w:docPartObj>
+    </w:sdtPr>
+    <w:sdtEndPr>
+      <w:rPr>
+        <w:color w:val="808080" w:themeColor="background1" w:themeShade="80"/>
+        <w:spacing w:val="60"/>
+      </w:rPr>
+    </w:sdtEndPr>
+    <w:sdtContent>
+      <w:p>
+        <w:pPr>
+          <w:pStyle w:val="Footer"/>
+          <w:pBdr>
+            <w:top w:val="single" w:sz="4" w:space="1" w:color="D9D9D9" w:themeColor="background1" w:themeShade="D9"/>
+          </w:pBdr>
+          <w:rPr>
+            <w:b/>
+            <w:bCs/>
+          </w:rPr>
+        </w:pPr>
+        <w:r>
+          <w:fldChar w:fldCharType="begin"/>
+        </w:r>
+        <w:r>
+          <w:instrText xml:space="preserve"> PAGE   \* MERGEFORMAT </w:instrText>
+        </w:r>
+        <w:r>
+          <w:fldChar w:fldCharType="separate"/>
+        </w:r>
+        <w:r>
+          <w:rPr>
+            <w:b/>
+            <w:bCs/>
+            <w:noProof/>
+          </w:rPr>
+          <w:t>6</w:t>
+        </w:r>
+        <w:r>
+          <w:rPr>
+            <w:b/>
+            <w:bCs/>
+            <w:noProof/>
+          </w:rPr>
+          <w:fldChar w:fldCharType="end"/>
+        </w:r>
+        <w:r>
+          <w:rPr>
+            <w:b/>
+            <w:bCs/>
+          </w:rPr>
+          <w:t xml:space="preserve"> | </w:t>
+        </w:r>
+        <w:r>
+          <w:rPr>
+            <w:color w:val="808080" w:themeColor="background1" w:themeShade="80"/>
+            <w:spacing w:val="60"/>
+          </w:rPr>
+          <w:t>Page</w:t>
+        </w:r>
+      </w:p>
+    </w:sdtContent>
+  </w:sdt>
+  <w:p>
+    <w:pPr>
+      <w:pStyle w:val="Footer"/>
+    </w:pPr>
+  </w:p>
+</w:ftr>
+</file>
+
+<file path=word/footer3.xml><?xml version="1.0" encoding="utf-8"?>
+<w:ftr xmlns:wpc="http://schemas.microsoft.com/office/word/2010/wordprocessingCanvas" xmlns:mc="http://schemas.openxmlformats.org/markup-compatibility/2006" xmlns:o="urn:schemas-microsoft-com:office:office" xmlns:r="http://schemas.openxmlformats.org/officeDocument/2006/relationships" xmlns:m="http://schemas.openxmlformats.org/officeDocument/2006/math" xmlns:v="urn:schemas-microsoft-com:vml" xmlns:wp14="http://schemas.microsoft.com/office/word/2010/wordprocessingDrawing" xmlns:wp="http://schemas.openxmlformats.org/drawingml/2006/wordprocessingDrawing" xmlns:w10="urn:schemas-microsoft-com:office:word" xmlns:w="http://schemas.openxmlformats.org/wordprocessingml/2006/main" xmlns:w14="http://schemas.microsoft.com/office/word/2010/wordml" xmlns:wpg="http://schemas.microsoft.com/office/word/2010/wordprocessingGroup" xmlns:wpi="http://schemas.microsoft.com/office/word/2010/wordprocessingInk" xmlns:wne="http://schemas.microsoft.com/office/word/2006/wordml" xmlns:wps="http://schemas.microsoft.com/office/word/2010/wordprocessingShape" mc:Ignorable="w14 wp14">
+  <w:p>
+    <w:pPr>
+      <w:pStyle w:val="Footer"/>
+    </w:pPr>
+  </w:p>
+</w:ftr>
+</file>
+
+<file path=word/footnotes.xml><?xml version="1.0" encoding="utf-8"?>
+<w:footnotes xmlns:wpc="http://schemas.microsoft.com/office/word/2010/wordprocessingCanvas" xmlns:mc="http://schemas.openxmlformats.org/markup-compatibility/2006" xmlns:o="urn:schemas-microsoft-com:office:office" xmlns:r="http://schemas.openxmlformats.org/officeDocument/2006/relationships" xmlns:m="http://schemas.openxmlformats.org/officeDocument/2006/math" xmlns:v="urn:schemas-microsoft-com:vml" xmlns:wp14="http://schemas.microsoft.com/office/word/2010/wordprocessingDrawing" xmlns:wp="http://schemas.openxmlformats.org/drawingml/2006/wordprocessingDrawing" xmlns:w10="urn:schemas-microsoft-com:office:word" xmlns:w="http://schemas.openxmlformats.org/wordprocessingml/2006/main" xmlns:w14="http://schemas.microsoft.com/office/word/2010/wordml" xmlns:wpg="http://schemas.microsoft.com/office/word/2010/wordprocessingGroup" xmlns:wpi="http://schemas.microsoft.com/office/word/2010/wordprocessingInk" xmlns:wne="http://schemas.microsoft.com/office/word/2006/wordml" xmlns:wps="http://schemas.microsoft.com/office/word/2010/wordprocessingShape" mc:Ignorable="w14 wp14">
+  <w:footnote w:type="separator" w:id="-1">
+    <w:p>
+      <w:pPr>
+        <w:spacing w:after="0" w:line="240" w:lineRule="auto"/>
+      </w:pPr>
+      <w:r>
+        <w:separator/>
+      </w:r>
+    </w:p>
+  </w:footnote>
+  <w:footnote w:type="continuationSeparator" w:id="0">
+    <w:p>
+      <w:pPr>
+        <w:spacing w:after="0" w:line="240" w:lineRule="auto"/>
+      </w:pPr>
+      <w:r>
+        <w:continuationSeparator/>
+      </w:r>
+    </w:p>
+  </w:footnote>
+</w:footnotes>
+</file>
+
+<file path=word/header1.xml><?xml version="1.0" encoding="utf-8"?>
+<w:hdr xmlns:wpc="http://schemas.microsoft.com/office/word/2010/wordprocessingCanvas" xmlns:mc="http://schemas.openxmlformats.org/markup-compatibility/2006" xmlns:o="urn:schemas-microsoft-com:office:office" xmlns:r="http://schemas.openxmlformats.org/officeDocument/2006/relationships" xmlns:m="http://schemas.openxmlformats.org/officeDocument/2006/math" xmlns:v="urn:schemas-microsoft-com:vml" xmlns:wp14="http://schemas.microsoft.com/office/word/2010/wordprocessingDrawing" xmlns:wp="http://schemas.openxmlformats.org/drawingml/2006/wordprocessingDrawing" xmlns:w10="urn:schemas-microsoft-com:office:word" xmlns:w="http://schemas.openxmlformats.org/wordprocessingml/2006/main" xmlns:w14="http://schemas.microsoft.com/office/word/2010/wordml" xmlns:wpg="http://schemas.microsoft.com/office/word/2010/wordprocessingGroup" xmlns:wpi="http://schemas.microsoft.com/office/word/2010/wordprocessingInk" xmlns:wne="http://schemas.microsoft.com/office/word/2006/wordml" xmlns:wps="http://schemas.microsoft.com/office/word/2010/wordprocessingShape" mc:Ignorable="w14 wp14">
+  <w:p>
+    <w:pPr>
+      <w:pStyle w:val="Header"/>
+    </w:pPr>
+  </w:p>
+</w:hdr>
+</file>
+
+<file path=word/header2.xml><?xml version="1.0" encoding="utf-8"?>
+<w:hdr xmlns:wpc="http://schemas.microsoft.com/office/word/2010/wordprocessingCanvas" xmlns:mc="http://schemas.openxmlformats.org/markup-compatibility/2006" xmlns:o="urn:schemas-microsoft-com:office:office" xmlns:r="http://schemas.openxmlformats.org/officeDocument/2006/relationships" xmlns:m="http://schemas.openxmlformats.org/officeDocument/2006/math" xmlns:v="urn:schemas-microsoft-com:vml" xmlns:wp14="http://schemas.microsoft.com/office/word/2010/wordprocessingDrawing" xmlns:wp="http://schemas.openxmlformats.org/drawingml/2006/wordprocessingDrawing" xmlns:w10="urn:schemas-microsoft-com:office:word" xmlns:w="http://schemas.openxmlformats.org/wordprocessingml/2006/main" xmlns:w14="http://schemas.microsoft.com/office/word/2010/wordml" xmlns:wpg="http://schemas.microsoft.com/office/word/2010/wordprocessingGroup" xmlns:wpi="http://schemas.microsoft.com/office/word/2010/wordprocessingInk" xmlns:wne="http://schemas.microsoft.com/office/word/2006/wordml" xmlns:wps="http://schemas.microsoft.com/office/word/2010/wordprocessingShape" mc:Ignorable="w14 wp14">
+  <w:p>
+    <w:pPr>
+      <w:pStyle w:val="Header"/>
+    </w:pPr>
+  </w:p>
+</w:hdr>
+</file>
+
+<file path=word/header3.xml><?xml version="1.0" encoding="utf-8"?>
+<w:hdr xmlns:wpc="http://schemas.microsoft.com/office/word/2010/wordprocessingCanvas" xmlns:mc="http://schemas.openxmlformats.org/markup-compatibility/2006" xmlns:o="urn:schemas-microsoft-com:office:office" xmlns:r="http://schemas.openxmlformats.org/officeDocument/2006/relationships" xmlns:m="http://schemas.openxmlformats.org/officeDocument/2006/math" xmlns:v="urn:schemas-microsoft-com:vml" xmlns:wp14="http://schemas.microsoft.com/office/word/2010/wordprocessingDrawing" xmlns:wp="http://schemas.openxmlformats.org/drawingml/2006/wordprocessingDrawing" xmlns:w10="urn:schemas-microsoft-com:office:word" xmlns:w="http://schemas.openxmlformats.org/wordprocessingml/2006/main" xmlns:w14="http://schemas.microsoft.com/office/word/2010/wordml" xmlns:wpg="http://schemas.microsoft.com/office/word/2010/wordprocessingGroup" xmlns:wpi="http://schemas.microsoft.com/office/word/2010/wordprocessingInk" xmlns:wne="http://schemas.microsoft.com/office/word/2006/wordml" xmlns:wps="http://schemas.microsoft.com/office/word/2010/wordprocessingShape" mc:Ignorable="w14 wp14">
+  <w:p>
+    <w:pPr>
+      <w:pStyle w:val="Header"/>
+    </w:pPr>
+  </w:p>
+</w:hdr>
 </file>
 
 <file path=word/numbering.xml><?xml version="1.0" encoding="utf-8"?>
@@ -8254,6 +8438,80 @@
       <w:szCs w:val="18"/>
     </w:rPr>
   </w:style>
+  <w:style w:type="paragraph" w:styleId="Header">
+    <w:name w:val="header"/>
+    <w:basedOn w:val="Normal"/>
+    <w:link w:val="HeaderChar"/>
+    <w:uiPriority w:val="99"/>
+    <w:unhideWhenUsed/>
+    <w:rsid w:val="007B10F7"/>
+    <w:pPr>
+      <w:tabs>
+        <w:tab w:val="center" w:pos="4680"/>
+        <w:tab w:val="right" w:pos="9360"/>
+      </w:tabs>
+      <w:spacing w:after="0" w:line="240" w:lineRule="auto"/>
+    </w:pPr>
+  </w:style>
+  <w:style w:type="character" w:customStyle="1" w:styleId="HeaderChar">
+    <w:name w:val="Header Char"/>
+    <w:basedOn w:val="DefaultParagraphFont"/>
+    <w:link w:val="Header"/>
+    <w:uiPriority w:val="99"/>
+    <w:rsid w:val="007B10F7"/>
+  </w:style>
+  <w:style w:type="paragraph" w:styleId="Footer">
+    <w:name w:val="footer"/>
+    <w:basedOn w:val="Normal"/>
+    <w:link w:val="FooterChar"/>
+    <w:uiPriority w:val="99"/>
+    <w:unhideWhenUsed/>
+    <w:rsid w:val="007B10F7"/>
+    <w:pPr>
+      <w:tabs>
+        <w:tab w:val="center" w:pos="4680"/>
+        <w:tab w:val="right" w:pos="9360"/>
+      </w:tabs>
+      <w:spacing w:after="0" w:line="240" w:lineRule="auto"/>
+    </w:pPr>
+  </w:style>
+  <w:style w:type="character" w:customStyle="1" w:styleId="FooterChar">
+    <w:name w:val="Footer Char"/>
+    <w:basedOn w:val="DefaultParagraphFont"/>
+    <w:link w:val="Footer"/>
+    <w:uiPriority w:val="99"/>
+    <w:rsid w:val="007B10F7"/>
+  </w:style>
+  <w:style w:type="paragraph" w:styleId="BalloonText">
+    <w:name w:val="Balloon Text"/>
+    <w:basedOn w:val="Normal"/>
+    <w:link w:val="BalloonTextChar"/>
+    <w:uiPriority w:val="99"/>
+    <w:semiHidden/>
+    <w:unhideWhenUsed/>
+    <w:rsid w:val="00842069"/>
+    <w:pPr>
+      <w:spacing w:after="0" w:line="240" w:lineRule="auto"/>
+    </w:pPr>
+    <w:rPr>
+      <w:rFonts w:ascii="Tahoma" w:hAnsi="Tahoma" w:cs="Tahoma"/>
+      <w:sz w:val="16"/>
+      <w:szCs w:val="16"/>
+    </w:rPr>
+  </w:style>
+  <w:style w:type="character" w:customStyle="1" w:styleId="BalloonTextChar">
+    <w:name w:val="Balloon Text Char"/>
+    <w:basedOn w:val="DefaultParagraphFont"/>
+    <w:link w:val="BalloonText"/>
+    <w:uiPriority w:val="99"/>
+    <w:semiHidden/>
+    <w:rsid w:val="00842069"/>
+    <w:rPr>
+      <w:rFonts w:ascii="Tahoma" w:hAnsi="Tahoma" w:cs="Tahoma"/>
+      <w:sz w:val="16"/>
+      <w:szCs w:val="16"/>
+    </w:rPr>
+  </w:style>
 </w:styles>
 </file>
 
@@ -8539,7 +8797,595 @@
       <w:szCs w:val="18"/>
     </w:rPr>
   </w:style>
+  <w:style w:type="paragraph" w:styleId="Header">
+    <w:name w:val="header"/>
+    <w:basedOn w:val="Normal"/>
+    <w:link w:val="HeaderChar"/>
+    <w:uiPriority w:val="99"/>
+    <w:unhideWhenUsed/>
+    <w:rsid w:val="007B10F7"/>
+    <w:pPr>
+      <w:tabs>
+        <w:tab w:val="center" w:pos="4680"/>
+        <w:tab w:val="right" w:pos="9360"/>
+      </w:tabs>
+      <w:spacing w:after="0" w:line="240" w:lineRule="auto"/>
+    </w:pPr>
+  </w:style>
+  <w:style w:type="character" w:customStyle="1" w:styleId="HeaderChar">
+    <w:name w:val="Header Char"/>
+    <w:basedOn w:val="DefaultParagraphFont"/>
+    <w:link w:val="Header"/>
+    <w:uiPriority w:val="99"/>
+    <w:rsid w:val="007B10F7"/>
+  </w:style>
+  <w:style w:type="paragraph" w:styleId="Footer">
+    <w:name w:val="footer"/>
+    <w:basedOn w:val="Normal"/>
+    <w:link w:val="FooterChar"/>
+    <w:uiPriority w:val="99"/>
+    <w:unhideWhenUsed/>
+    <w:rsid w:val="007B10F7"/>
+    <w:pPr>
+      <w:tabs>
+        <w:tab w:val="center" w:pos="4680"/>
+        <w:tab w:val="right" w:pos="9360"/>
+      </w:tabs>
+      <w:spacing w:after="0" w:line="240" w:lineRule="auto"/>
+    </w:pPr>
+  </w:style>
+  <w:style w:type="character" w:customStyle="1" w:styleId="FooterChar">
+    <w:name w:val="Footer Char"/>
+    <w:basedOn w:val="DefaultParagraphFont"/>
+    <w:link w:val="Footer"/>
+    <w:uiPriority w:val="99"/>
+    <w:rsid w:val="007B10F7"/>
+  </w:style>
+  <w:style w:type="paragraph" w:styleId="BalloonText">
+    <w:name w:val="Balloon Text"/>
+    <w:basedOn w:val="Normal"/>
+    <w:link w:val="BalloonTextChar"/>
+    <w:uiPriority w:val="99"/>
+    <w:semiHidden/>
+    <w:unhideWhenUsed/>
+    <w:rsid w:val="00842069"/>
+    <w:pPr>
+      <w:spacing w:after="0" w:line="240" w:lineRule="auto"/>
+    </w:pPr>
+    <w:rPr>
+      <w:rFonts w:ascii="Tahoma" w:hAnsi="Tahoma" w:cs="Tahoma"/>
+      <w:sz w:val="16"/>
+      <w:szCs w:val="16"/>
+    </w:rPr>
+  </w:style>
+  <w:style w:type="character" w:customStyle="1" w:styleId="BalloonTextChar">
+    <w:name w:val="Balloon Text Char"/>
+    <w:basedOn w:val="DefaultParagraphFont"/>
+    <w:link w:val="BalloonText"/>
+    <w:uiPriority w:val="99"/>
+    <w:semiHidden/>
+    <w:rsid w:val="00842069"/>
+    <w:rPr>
+      <w:rFonts w:ascii="Tahoma" w:hAnsi="Tahoma" w:cs="Tahoma"/>
+      <w:sz w:val="16"/>
+      <w:szCs w:val="16"/>
+    </w:rPr>
+  </w:style>
 </w:styles>
+</file>
+
+<file path=word/glossary/document.xml><?xml version="1.0" encoding="utf-8"?>
+<w:glossaryDocument xmlns:wpc="http://schemas.microsoft.com/office/word/2010/wordprocessingCanvas" xmlns:mc="http://schemas.openxmlformats.org/markup-compatibility/2006" xmlns:o="urn:schemas-microsoft-com:office:office" xmlns:r="http://schemas.openxmlformats.org/officeDocument/2006/relationships" xmlns:m="http://schemas.openxmlformats.org/officeDocument/2006/math" xmlns:v="urn:schemas-microsoft-com:vml" xmlns:wp14="http://schemas.microsoft.com/office/word/2010/wordprocessingDrawing" xmlns:wp="http://schemas.openxmlformats.org/drawingml/2006/wordprocessingDrawing" xmlns:w10="urn:schemas-microsoft-com:office:word" xmlns:w="http://schemas.openxmlformats.org/wordprocessingml/2006/main" xmlns:w14="http://schemas.microsoft.com/office/word/2010/wordml" xmlns:wpg="http://schemas.microsoft.com/office/word/2010/wordprocessingGroup" xmlns:wpi="http://schemas.microsoft.com/office/word/2010/wordprocessingInk" xmlns:wne="http://schemas.microsoft.com/office/word/2006/wordml" xmlns:wps="http://schemas.microsoft.com/office/word/2010/wordprocessingShape" mc:Ignorable="w14 wp14"/>
+</file>
+
+<file path=word/glossary/fontTable.xml><?xml version="1.0" encoding="utf-8"?>
+<w:fonts xmlns:mc="http://schemas.openxmlformats.org/markup-compatibility/2006" xmlns:r="http://schemas.openxmlformats.org/officeDocument/2006/relationships" xmlns:w="http://schemas.openxmlformats.org/wordprocessingml/2006/main" xmlns:w14="http://schemas.microsoft.com/office/word/2010/wordml" mc:Ignorable="w14">
+  <w:font w:name="Symbol">
+    <w:panose1 w:val="05050102010706020507"/>
+    <w:charset w:val="02"/>
+    <w:family w:val="roman"/>
+    <w:pitch w:val="variable"/>
+    <w:sig w:usb0="00000000" w:usb1="10000000" w:usb2="00000000" w:usb3="00000000" w:csb0="80000000" w:csb1="00000000"/>
+  </w:font>
+  <w:font w:name="Times New Roman">
+    <w:panose1 w:val="02020603050405020304"/>
+    <w:charset w:val="00"/>
+    <w:family w:val="roman"/>
+    <w:pitch w:val="variable"/>
+    <w:sig w:usb0="E0002AFF" w:usb1="C0007841" w:usb2="00000009" w:usb3="00000000" w:csb0="000001FF" w:csb1="00000000"/>
+  </w:font>
+  <w:font w:name="Courier New">
+    <w:panose1 w:val="02070309020205020404"/>
+    <w:charset w:val="00"/>
+    <w:family w:val="modern"/>
+    <w:pitch w:val="fixed"/>
+    <w:sig w:usb0="E0002AFF" w:usb1="C0007843" w:usb2="00000009" w:usb3="00000000" w:csb0="000001FF" w:csb1="00000000"/>
+  </w:font>
+  <w:font w:name="Wingdings">
+    <w:panose1 w:val="05000000000000000000"/>
+    <w:charset w:val="02"/>
+    <w:family w:val="auto"/>
+    <w:pitch w:val="variable"/>
+    <w:sig w:usb0="00000000" w:usb1="10000000" w:usb2="00000000" w:usb3="00000000" w:csb0="80000000" w:csb1="00000000"/>
+  </w:font>
+  <w:font w:name="Calibri">
+    <w:panose1 w:val="020F0502020204030204"/>
+    <w:charset w:val="00"/>
+    <w:family w:val="swiss"/>
+    <w:pitch w:val="variable"/>
+    <w:sig w:usb0="E10002FF" w:usb1="4000ACFF" w:usb2="00000009" w:usb3="00000000" w:csb0="0000019F" w:csb1="00000000"/>
+  </w:font>
+  <w:font w:name="Cambria">
+    <w:panose1 w:val="02040503050406030204"/>
+    <w:charset w:val="00"/>
+    <w:family w:val="roman"/>
+    <w:pitch w:val="variable"/>
+    <w:sig w:usb0="E00002FF" w:usb1="400004FF" w:usb2="00000000" w:usb3="00000000" w:csb0="0000019F" w:csb1="00000000"/>
+  </w:font>
+  <w:font w:name="Tahoma">
+    <w:panose1 w:val="020B0604030504040204"/>
+    <w:charset w:val="00"/>
+    <w:family w:val="swiss"/>
+    <w:pitch w:val="variable"/>
+    <w:sig w:usb0="E1002EFF" w:usb1="C000605B" w:usb2="00000029" w:usb3="00000000" w:csb0="000101FF" w:csb1="00000000"/>
+  </w:font>
+</w:fonts>
+</file>
+
+<file path=word/glossary/settings.xml><?xml version="1.0" encoding="utf-8"?>
+<w:settings xmlns:mc="http://schemas.openxmlformats.org/markup-compatibility/2006" xmlns:o="urn:schemas-microsoft-com:office:office" xmlns:r="http://schemas.openxmlformats.org/officeDocument/2006/relationships" xmlns:m="http://schemas.openxmlformats.org/officeDocument/2006/math" xmlns:v="urn:schemas-microsoft-com:vml" xmlns:w10="urn:schemas-microsoft-com:office:word" xmlns:w="http://schemas.openxmlformats.org/wordprocessingml/2006/main" xmlns:w14="http://schemas.microsoft.com/office/word/2010/wordml" xmlns:sl="http://schemas.openxmlformats.org/schemaLibrary/2006/main" mc:Ignorable="w14">
+  <w:view w:val="normal"/>
+  <w:defaultTabStop w:val="720"/>
+  <w:characterSpacingControl w:val="doNotCompress"/>
+  <w:compat>
+    <w:useFELayout/>
+    <w:compatSetting w:name="compatibilityMode" w:uri="http://schemas.microsoft.com/office/word" w:val="14"/>
+    <w:compatSetting w:name="overrideTableStyleFontSizeAndJustification" w:uri="http://schemas.microsoft.com/office/word" w:val="1"/>
+    <w:compatSetting w:name="enableOpenTypeFeatures" w:uri="http://schemas.microsoft.com/office/word" w:val="1"/>
+    <w:compatSetting w:name="doNotFlipMirrorIndents" w:uri="http://schemas.microsoft.com/office/word" w:val="1"/>
+  </w:compat>
+  <w:rsids>
+    <w:rsidRoot w:val="005D39B0"/>
+    <w:rsid w:val="0035641E"/>
+    <w:rsid w:val="005D39B0"/>
+  </w:rsids>
+  <m:mathPr>
+    <m:mathFont m:val="Cambria Math"/>
+    <m:brkBin m:val="before"/>
+    <m:brkBinSub m:val="--"/>
+    <m:smallFrac m:val="0"/>
+    <m:dispDef/>
+    <m:lMargin m:val="0"/>
+    <m:rMargin m:val="0"/>
+    <m:defJc m:val="centerGroup"/>
+    <m:wrapIndent m:val="1440"/>
+    <m:intLim m:val="subSup"/>
+    <m:naryLim m:val="undOvr"/>
+  </m:mathPr>
+  <w:themeFontLang w:val="en-US"/>
+  <w:clrSchemeMapping w:bg1="light1" w:t1="dark1" w:bg2="light2" w:t2="dark2" w:accent1="accent1" w:accent2="accent2" w:accent3="accent3" w:accent4="accent4" w:accent5="accent5" w:accent6="accent6" w:hyperlink="hyperlink" w:followedHyperlink="followedHyperlink"/>
+  <w:decimalSymbol w:val="."/>
+  <w:listSeparator w:val=","/>
+</w:settings>
+</file>
+
+<file path=word/glossary/styles.xml><?xml version="1.0" encoding="utf-8"?>
+<w:styles xmlns:mc="http://schemas.openxmlformats.org/markup-compatibility/2006" xmlns:r="http://schemas.openxmlformats.org/officeDocument/2006/relationships" xmlns:w="http://schemas.openxmlformats.org/wordprocessingml/2006/main" xmlns:w14="http://schemas.microsoft.com/office/word/2010/wordml" mc:Ignorable="w14">
+  <w:docDefaults>
+    <w:rPrDefault>
+      <w:rPr>
+        <w:rFonts w:asciiTheme="minorHAnsi" w:eastAsiaTheme="minorEastAsia" w:hAnsiTheme="minorHAnsi" w:cstheme="minorBidi"/>
+        <w:sz w:val="22"/>
+        <w:szCs w:val="22"/>
+        <w:lang w:val="en-US" w:eastAsia="en-US" w:bidi="ar-SA"/>
+      </w:rPr>
+    </w:rPrDefault>
+    <w:pPrDefault>
+      <w:pPr>
+        <w:spacing w:after="200" w:line="276" w:lineRule="auto"/>
+      </w:pPr>
+    </w:pPrDefault>
+  </w:docDefaults>
+  <w:latentStyles w:defLockedState="0" w:defUIPriority="99" w:defSemiHidden="1" w:defUnhideWhenUsed="1" w:defQFormat="0" w:count="267">
+    <w:lsdException w:name="Normal" w:semiHidden="0" w:uiPriority="0" w:unhideWhenUsed="0" w:qFormat="1"/>
+    <w:lsdException w:name="heading 1" w:semiHidden="0" w:uiPriority="9" w:unhideWhenUsed="0" w:qFormat="1"/>
+    <w:lsdException w:name="heading 2" w:uiPriority="9" w:qFormat="1"/>
+    <w:lsdException w:name="heading 3" w:uiPriority="9" w:qFormat="1"/>
+    <w:lsdException w:name="heading 4" w:uiPriority="9" w:qFormat="1"/>
+    <w:lsdException w:name="heading 5" w:uiPriority="9" w:qFormat="1"/>
+    <w:lsdException w:name="heading 6" w:uiPriority="9" w:qFormat="1"/>
+    <w:lsdException w:name="heading 7" w:uiPriority="9" w:qFormat="1"/>
+    <w:lsdException w:name="heading 8" w:uiPriority="9" w:qFormat="1"/>
+    <w:lsdException w:name="heading 9" w:uiPriority="9" w:qFormat="1"/>
+    <w:lsdException w:name="toc 1" w:uiPriority="39"/>
+    <w:lsdException w:name="toc 2" w:uiPriority="39"/>
+    <w:lsdException w:name="toc 3" w:uiPriority="39"/>
+    <w:lsdException w:name="toc 4" w:uiPriority="39"/>
+    <w:lsdException w:name="toc 5" w:uiPriority="39"/>
+    <w:lsdException w:name="toc 6" w:uiPriority="39"/>
+    <w:lsdException w:name="toc 7" w:uiPriority="39"/>
+    <w:lsdException w:name="toc 8" w:uiPriority="39"/>
+    <w:lsdException w:name="toc 9" w:uiPriority="39"/>
+    <w:lsdException w:name="caption" w:uiPriority="35" w:qFormat="1"/>
+    <w:lsdException w:name="Title" w:semiHidden="0" w:uiPriority="10" w:unhideWhenUsed="0" w:qFormat="1"/>
+    <w:lsdException w:name="Default Paragraph Font" w:uiPriority="1"/>
+    <w:lsdException w:name="Subtitle" w:semiHidden="0" w:uiPriority="11" w:unhideWhenUsed="0" w:qFormat="1"/>
+    <w:lsdException w:name="Strong" w:semiHidden="0" w:uiPriority="22" w:unhideWhenUsed="0" w:qFormat="1"/>
+    <w:lsdException w:name="Emphasis" w:semiHidden="0" w:uiPriority="20" w:unhideWhenUsed="0" w:qFormat="1"/>
+    <w:lsdException w:name="Table Grid" w:semiHidden="0" w:uiPriority="59" w:unhideWhenUsed="0"/>
+    <w:lsdException w:name="Placeholder Text" w:unhideWhenUsed="0"/>
+    <w:lsdException w:name="No Spacing" w:semiHidden="0" w:uiPriority="1" w:unhideWhenUsed="0" w:qFormat="1"/>
+    <w:lsdException w:name="Light Shading" w:semiHidden="0" w:uiPriority="60" w:unhideWhenUsed="0"/>
+    <w:lsdException w:name="Light List" w:semiHidden="0" w:uiPriority="61" w:unhideWhenUsed="0"/>
+    <w:lsdException w:name="Light Grid" w:semiHidden="0" w:uiPriority="62" w:unhideWhenUsed="0"/>
+    <w:lsdException w:name="Medium Shading 1" w:semiHidden="0" w:uiPriority="63" w:unhideWhenUsed="0"/>
+    <w:lsdException w:name="Medium Shading 2" w:semiHidden="0" w:uiPriority="64" w:unhideWhenUsed="0"/>
+    <w:lsdException w:name="Medium List 1" w:semiHidden="0" w:uiPriority="65" w:unhideWhenUsed="0"/>
+    <w:lsdException w:name="Medium List 2" w:semiHidden="0" w:uiPriority="66" w:unhideWhenUsed="0"/>
+    <w:lsdException w:name="Medium Grid 1" w:semiHidden="0" w:uiPriority="67" w:unhideWhenUsed="0"/>
+    <w:lsdException w:name="Medium Grid 2" w:semiHidden="0" w:uiPriority="68" w:unhideWhenUsed="0"/>
+    <w:lsdException w:name="Medium Grid 3" w:semiHidden="0" w:uiPriority="69" w:unhideWhenUsed="0"/>
+    <w:lsdException w:name="Dark List" w:semiHidden="0" w:uiPriority="70" w:unhideWhenUsed="0"/>
+    <w:lsdException w:name="Colorful Shading" w:semiHidden="0" w:uiPriority="71" w:unhideWhenUsed="0"/>
+    <w:lsdException w:name="Colorful List" w:semiHidden="0" w:uiPriority="72" w:unhideWhenUsed="0"/>
+    <w:lsdException w:name="Colorful Grid" w:semiHidden="0" w:uiPriority="73" w:unhideWhenUsed="0"/>
+    <w:lsdException w:name="Light Shading Accent 1" w:semiHidden="0" w:uiPriority="60" w:unhideWhenUsed="0"/>
+    <w:lsdException w:name="Light List Accent 1" w:semiHidden="0" w:uiPriority="61" w:unhideWhenUsed="0"/>
+    <w:lsdException w:name="Light Grid Accent 1" w:semiHidden="0" w:uiPriority="62" w:unhideWhenUsed="0"/>
+    <w:lsdException w:name="Medium Shading 1 Accent 1" w:semiHidden="0" w:uiPriority="63" w:unhideWhenUsed="0"/>
+    <w:lsdException w:name="Medium Shading 2 Accent 1" w:semiHidden="0" w:uiPriority="64" w:unhideWhenUsed="0"/>
+    <w:lsdException w:name="Medium List 1 Accent 1" w:semiHidden="0" w:uiPriority="65" w:unhideWhenUsed="0"/>
+    <w:lsdException w:name="Revision" w:unhideWhenUsed="0"/>
+    <w:lsdException w:name="List Paragraph" w:semiHidden="0" w:uiPriority="34" w:unhideWhenUsed="0" w:qFormat="1"/>
+    <w:lsdException w:name="Quote" w:semiHidden="0" w:uiPriority="29" w:unhideWhenUsed="0" w:qFormat="1"/>
+    <w:lsdException w:name="Intense Quote" w:semiHidden="0" w:uiPriority="30" w:unhideWhenUsed="0" w:qFormat="1"/>
+    <w:lsdException w:name="Medium List 2 Accent 1" w:semiHidden="0" w:uiPriority="66" w:unhideWhenUsed="0"/>
+    <w:lsdException w:name="Medium Grid 1 Accent 1" w:semiHidden="0" w:uiPriority="67" w:unhideWhenUsed="0"/>
+    <w:lsdException w:name="Medium Grid 2 Accent 1" w:semiHidden="0" w:uiPriority="68" w:unhideWhenUsed="0"/>
+    <w:lsdException w:name="Medium Grid 3 Accent 1" w:semiHidden="0" w:uiPriority="69" w:unhideWhenUsed="0"/>
+    <w:lsdException w:name="Dark List Accent 1" w:semiHidden="0" w:uiPriority="70" w:unhideWhenUsed="0"/>
+    <w:lsdException w:name="Colorful Shading Accent 1" w:semiHidden="0" w:uiPriority="71" w:unhideWhenUsed="0"/>
+    <w:lsdException w:name="Colorful List Accent 1" w:semiHidden="0" w:uiPriority="72" w:unhideWhenUsed="0"/>
+    <w:lsdException w:name="Colorful Grid Accent 1" w:semiHidden="0" w:uiPriority="73" w:unhideWhenUsed="0"/>
+    <w:lsdException w:name="Light Shading Accent 2" w:semiHidden="0" w:uiPriority="60" w:unhideWhenUsed="0"/>
+    <w:lsdException w:name="Light List Accent 2" w:semiHidden="0" w:uiPriority="61" w:unhideWhenUsed="0"/>
+    <w:lsdException w:name="Light Grid Accent 2" w:semiHidden="0" w:uiPriority="62" w:unhideWhenUsed="0"/>
+    <w:lsdException w:name="Medium Shading 1 Accent 2" w:semiHidden="0" w:uiPriority="63" w:unhideWhenUsed="0"/>
+    <w:lsdException w:name="Medium Shading 2 Accent 2" w:semiHidden="0" w:uiPriority="64" w:unhideWhenUsed="0"/>
+    <w:lsdException w:name="Medium List 1 Accent 2" w:semiHidden="0" w:uiPriority="65" w:unhideWhenUsed="0"/>
+    <w:lsdException w:name="Medium List 2 Accent 2" w:semiHidden="0" w:uiPriority="66" w:unhideWhenUsed="0"/>
+    <w:lsdException w:name="Medium Grid 1 Accent 2" w:semiHidden="0" w:uiPriority="67" w:unhideWhenUsed="0"/>
+    <w:lsdException w:name="Medium Grid 2 Accent 2" w:semiHidden="0" w:uiPriority="68" w:unhideWhenUsed="0"/>
+    <w:lsdException w:name="Medium Grid 3 Accent 2" w:semiHidden="0" w:uiPriority="69" w:unhideWhenUsed="0"/>
+    <w:lsdException w:name="Dark List Accent 2" w:semiHidden="0" w:uiPriority="70" w:unhideWhenUsed="0"/>
+    <w:lsdException w:name="Colorful Shading Accent 2" w:semiHidden="0" w:uiPriority="71" w:unhideWhenUsed="0"/>
+    <w:lsdException w:name="Colorful List Accent 2" w:semiHidden="0" w:uiPriority="72" w:unhideWhenUsed="0"/>
+    <w:lsdException w:name="Colorful Grid Accent 2" w:semiHidden="0" w:uiPriority="73" w:unhideWhenUsed="0"/>
+    <w:lsdException w:name="Light Shading Accent 3" w:semiHidden="0" w:uiPriority="60" w:unhideWhenUsed="0"/>
+    <w:lsdException w:name="Light List Accent 3" w:semiHidden="0" w:uiPriority="61" w:unhideWhenUsed="0"/>
+    <w:lsdException w:name="Light Grid Accent 3" w:semiHidden="0" w:uiPriority="62" w:unhideWhenUsed="0"/>
+    <w:lsdException w:name="Medium Shading 1 Accent 3" w:semiHidden="0" w:uiPriority="63" w:unhideWhenUsed="0"/>
+    <w:lsdException w:name="Medium Shading 2 Accent 3" w:semiHidden="0" w:uiPriority="64" w:unhideWhenUsed="0"/>
+    <w:lsdException w:name="Medium List 1 Accent 3" w:semiHidden="0" w:uiPriority="65" w:unhideWhenUsed="0"/>
+    <w:lsdException w:name="Medium List 2 Accent 3" w:semiHidden="0" w:uiPriority="66" w:unhideWhenUsed="0"/>
+    <w:lsdException w:name="Medium Grid 1 Accent 3" w:semiHidden="0" w:uiPriority="67" w:unhideWhenUsed="0"/>
+    <w:lsdException w:name="Medium Grid 2 Accent 3" w:semiHidden="0" w:uiPriority="68" w:unhideWhenUsed="0"/>
+    <w:lsdException w:name="Medium Grid 3 Accent 3" w:semiHidden="0" w:uiPriority="69" w:unhideWhenUsed="0"/>
+    <w:lsdException w:name="Dark List Accent 3" w:semiHidden="0" w:uiPriority="70" w:unhideWhenUsed="0"/>
+    <w:lsdException w:name="Colorful Shading Accent 3" w:semiHidden="0" w:uiPriority="71" w:unhideWhenUsed="0"/>
+    <w:lsdException w:name="Colorful List Accent 3" w:semiHidden="0" w:uiPriority="72" w:unhideWhenUsed="0"/>
+    <w:lsdException w:name="Colorful Grid Accent 3" w:semiHidden="0" w:uiPriority="73" w:unhideWhenUsed="0"/>
+    <w:lsdException w:name="Light Shading Accent 4" w:semiHidden="0" w:uiPriority="60" w:unhideWhenUsed="0"/>
+    <w:lsdException w:name="Light List Accent 4" w:semiHidden="0" w:uiPriority="61" w:unhideWhenUsed="0"/>
+    <w:lsdException w:name="Light Grid Accent 4" w:semiHidden="0" w:uiPriority="62" w:unhideWhenUsed="0"/>
+    <w:lsdException w:name="Medium Shading 1 Accent 4" w:semiHidden="0" w:uiPriority="63" w:unhideWhenUsed="0"/>
+    <w:lsdException w:name="Medium Shading 2 Accent 4" w:semiHidden="0" w:uiPriority="64" w:unhideWhenUsed="0"/>
+    <w:lsdException w:name="Medium List 1 Accent 4" w:semiHidden="0" w:uiPriority="65" w:unhideWhenUsed="0"/>
+    <w:lsdException w:name="Medium List 2 Accent 4" w:semiHidden="0" w:uiPriority="66" w:unhideWhenUsed="0"/>
+    <w:lsdException w:name="Medium Grid 1 Accent 4" w:semiHidden="0" w:uiPriority="67" w:unhideWhenUsed="0"/>
+    <w:lsdException w:name="Medium Grid 2 Accent 4" w:semiHidden="0" w:uiPriority="68" w:unhideWhenUsed="0"/>
+    <w:lsdException w:name="Medium Grid 3 Accent 4" w:semiHidden="0" w:uiPriority="69" w:unhideWhenUsed="0"/>
+    <w:lsdException w:name="Dark List Accent 4" w:semiHidden="0" w:uiPriority="70" w:unhideWhenUsed="0"/>
+    <w:lsdException w:name="Colorful Shading Accent 4" w:semiHidden="0" w:uiPriority="71" w:unhideWhenUsed="0"/>
+    <w:lsdException w:name="Colorful List Accent 4" w:semiHidden="0" w:uiPriority="72" w:unhideWhenUsed="0"/>
+    <w:lsdException w:name="Colorful Grid Accent 4" w:semiHidden="0" w:uiPriority="73" w:unhideWhenUsed="0"/>
+    <w:lsdException w:name="Light Shading Accent 5" w:semiHidden="0" w:uiPriority="60" w:unhideWhenUsed="0"/>
+    <w:lsdException w:name="Light List Accent 5" w:semiHidden="0" w:uiPriority="61" w:unhideWhenUsed="0"/>
+    <w:lsdException w:name="Light Grid Accent 5" w:semiHidden="0" w:uiPriority="62" w:unhideWhenUsed="0"/>
+    <w:lsdException w:name="Medium Shading 1 Accent 5" w:semiHidden="0" w:uiPriority="63" w:unhideWhenUsed="0"/>
+    <w:lsdException w:name="Medium Shading 2 Accent 5" w:semiHidden="0" w:uiPriority="64" w:unhideWhenUsed="0"/>
+    <w:lsdException w:name="Medium List 1 Accent 5" w:semiHidden="0" w:uiPriority="65" w:unhideWhenUsed="0"/>
+    <w:lsdException w:name="Medium List 2 Accent 5" w:semiHidden="0" w:uiPriority="66" w:unhideWhenUsed="0"/>
+    <w:lsdException w:name="Medium Grid 1 Accent 5" w:semiHidden="0" w:uiPriority="67" w:unhideWhenUsed="0"/>
+    <w:lsdException w:name="Medium Grid 2 Accent 5" w:semiHidden="0" w:uiPriority="68" w:unhideWhenUsed="0"/>
+    <w:lsdException w:name="Medium Grid 3 Accent 5" w:semiHidden="0" w:uiPriority="69" w:unhideWhenUsed="0"/>
+    <w:lsdException w:name="Dark List Accent 5" w:semiHidden="0" w:uiPriority="70" w:unhideWhenUsed="0"/>
+    <w:lsdException w:name="Colorful Shading Accent 5" w:semiHidden="0" w:uiPriority="71" w:unhideWhenUsed="0"/>
+    <w:lsdException w:name="Colorful List Accent 5" w:semiHidden="0" w:uiPriority="72" w:unhideWhenUsed="0"/>
+    <w:lsdException w:name="Colorful Grid Accent 5" w:semiHidden="0" w:uiPriority="73" w:unhideWhenUsed="0"/>
+    <w:lsdException w:name="Light Shading Accent 6" w:semiHidden="0" w:uiPriority="60" w:unhideWhenUsed="0"/>
+    <w:lsdException w:name="Light List Accent 6" w:semiHidden="0" w:uiPriority="61" w:unhideWhenUsed="0"/>
+    <w:lsdException w:name="Light Grid Accent 6" w:semiHidden="0" w:uiPriority="62" w:unhideWhenUsed="0"/>
+    <w:lsdException w:name="Medium Shading 1 Accent 6" w:semiHidden="0" w:uiPriority="63" w:unhideWhenUsed="0"/>
+    <w:lsdException w:name="Medium Shading 2 Accent 6" w:semiHidden="0" w:uiPriority="64" w:unhideWhenUsed="0"/>
+    <w:lsdException w:name="Medium List 1 Accent 6" w:semiHidden="0" w:uiPriority="65" w:unhideWhenUsed="0"/>
+    <w:lsdException w:name="Medium List 2 Accent 6" w:semiHidden="0" w:uiPriority="66" w:unhideWhenUsed="0"/>
+    <w:lsdException w:name="Medium Grid 1 Accent 6" w:semiHidden="0" w:uiPriority="67" w:unhideWhenUsed="0"/>
+    <w:lsdException w:name="Medium Grid 2 Accent 6" w:semiHidden="0" w:uiPriority="68" w:unhideWhenUsed="0"/>
+    <w:lsdException w:name="Medium Grid 3 Accent 6" w:semiHidden="0" w:uiPriority="69" w:unhideWhenUsed="0"/>
+    <w:lsdException w:name="Dark List Accent 6" w:semiHidden="0" w:uiPriority="70" w:unhideWhenUsed="0"/>
+    <w:lsdException w:name="Colorful Shading Accent 6" w:semiHidden="0" w:uiPriority="71" w:unhideWhenUsed="0"/>
+    <w:lsdException w:name="Colorful List Accent 6" w:semiHidden="0" w:uiPriority="72" w:unhideWhenUsed="0"/>
+    <w:lsdException w:name="Colorful Grid Accent 6" w:semiHidden="0" w:uiPriority="73" w:unhideWhenUsed="0"/>
+    <w:lsdException w:name="Subtle Emphasis" w:semiHidden="0" w:uiPriority="19" w:unhideWhenUsed="0" w:qFormat="1"/>
+    <w:lsdException w:name="Intense Emphasis" w:semiHidden="0" w:uiPriority="21" w:unhideWhenUsed="0" w:qFormat="1"/>
+    <w:lsdException w:name="Subtle Reference" w:semiHidden="0" w:uiPriority="31" w:unhideWhenUsed="0" w:qFormat="1"/>
+    <w:lsdException w:name="Intense Reference" w:semiHidden="0" w:uiPriority="32" w:unhideWhenUsed="0" w:qFormat="1"/>
+    <w:lsdException w:name="Book Title" w:semiHidden="0" w:uiPriority="33" w:unhideWhenUsed="0" w:qFormat="1"/>
+    <w:lsdException w:name="Bibliography" w:uiPriority="37"/>
+    <w:lsdException w:name="TOC Heading" w:uiPriority="39" w:qFormat="1"/>
+  </w:latentStyles>
+  <w:style w:type="paragraph" w:default="1" w:styleId="Normal">
+    <w:name w:val="Normal"/>
+    <w:qFormat/>
+  </w:style>
+  <w:style w:type="character" w:default="1" w:styleId="DefaultParagraphFont">
+    <w:name w:val="Default Paragraph Font"/>
+    <w:uiPriority w:val="1"/>
+    <w:semiHidden/>
+    <w:unhideWhenUsed/>
+  </w:style>
+  <w:style w:type="table" w:default="1" w:styleId="TableNormal">
+    <w:name w:val="Normal Table"/>
+    <w:uiPriority w:val="99"/>
+    <w:semiHidden/>
+    <w:unhideWhenUsed/>
+    <w:tblPr>
+      <w:tblInd w:w="0" w:type="dxa"/>
+      <w:tblCellMar>
+        <w:top w:w="0" w:type="dxa"/>
+        <w:left w:w="108" w:type="dxa"/>
+        <w:bottom w:w="0" w:type="dxa"/>
+        <w:right w:w="108" w:type="dxa"/>
+      </w:tblCellMar>
+    </w:tblPr>
+  </w:style>
+  <w:style w:type="numbering" w:default="1" w:styleId="NoList">
+    <w:name w:val="No List"/>
+    <w:uiPriority w:val="99"/>
+    <w:semiHidden/>
+    <w:unhideWhenUsed/>
+  </w:style>
+  <w:style w:type="paragraph" w:customStyle="1" w:styleId="14A2C133118D4D008A82C4B5E8CC0664">
+    <w:name w:val="14A2C133118D4D008A82C4B5E8CC0664"/>
+    <w:rsid w:val="005D39B0"/>
+  </w:style>
+  <w:style w:type="paragraph" w:customStyle="1" w:styleId="5BC8BFF560524C3189F30CA6CFA56107">
+    <w:name w:val="5BC8BFF560524C3189F30CA6CFA56107"/>
+    <w:rsid w:val="005D39B0"/>
+  </w:style>
+  <w:style w:type="paragraph" w:customStyle="1" w:styleId="38543182987743D5B8465624BB0A7FE8">
+    <w:name w:val="38543182987743D5B8465624BB0A7FE8"/>
+    <w:rsid w:val="005D39B0"/>
+  </w:style>
+  <w:style w:type="paragraph" w:customStyle="1" w:styleId="5253BCAACC2844D4AC2CEA5E3F4E2BC7">
+    <w:name w:val="5253BCAACC2844D4AC2CEA5E3F4E2BC7"/>
+    <w:rsid w:val="005D39B0"/>
+  </w:style>
+</w:styles>
+</file>
+
+<file path=word/glossary/stylesWithEffects.xml><?xml version="1.0" encoding="utf-8"?>
+<w:styles xmlns:wpc="http://schemas.microsoft.com/office/word/2010/wordprocessingCanvas" xmlns:mc="http://schemas.openxmlformats.org/markup-compatibility/2006" xmlns:o="urn:schemas-microsoft-com:office:office" xmlns:r="http://schemas.openxmlformats.org/officeDocument/2006/relationships" xmlns:m="http://schemas.openxmlformats.org/officeDocument/2006/math" xmlns:v="urn:schemas-microsoft-com:vml" xmlns:wp14="http://schemas.microsoft.com/office/word/2010/wordprocessingDrawing" xmlns:wp="http://schemas.openxmlformats.org/drawingml/2006/wordprocessingDrawing" xmlns:w10="urn:schemas-microsoft-com:office:word" xmlns:w="http://schemas.openxmlformats.org/wordprocessingml/2006/main" xmlns:w14="http://schemas.microsoft.com/office/word/2010/wordml" xmlns:wpg="http://schemas.microsoft.com/office/word/2010/wordprocessingGroup" xmlns:wpi="http://schemas.microsoft.com/office/word/2010/wordprocessingInk" xmlns:wne="http://schemas.microsoft.com/office/word/2006/wordml" xmlns:wps="http://schemas.microsoft.com/office/word/2010/wordprocessingShape" mc:Ignorable="w14 wp14">
+  <w:docDefaults>
+    <w:rPrDefault>
+      <w:rPr>
+        <w:rFonts w:asciiTheme="minorHAnsi" w:eastAsiaTheme="minorEastAsia" w:hAnsiTheme="minorHAnsi" w:cstheme="minorBidi"/>
+        <w:sz w:val="22"/>
+        <w:szCs w:val="22"/>
+        <w:lang w:val="en-US" w:eastAsia="en-US" w:bidi="ar-SA"/>
+      </w:rPr>
+    </w:rPrDefault>
+    <w:pPrDefault>
+      <w:pPr>
+        <w:spacing w:after="200" w:line="276" w:lineRule="auto"/>
+      </w:pPr>
+    </w:pPrDefault>
+  </w:docDefaults>
+  <w:latentStyles w:defLockedState="0" w:defUIPriority="99" w:defSemiHidden="1" w:defUnhideWhenUsed="1" w:defQFormat="0" w:count="267">
+    <w:lsdException w:name="Normal" w:semiHidden="0" w:uiPriority="0" w:unhideWhenUsed="0" w:qFormat="1"/>
+    <w:lsdException w:name="heading 1" w:semiHidden="0" w:uiPriority="9" w:unhideWhenUsed="0" w:qFormat="1"/>
+    <w:lsdException w:name="heading 2" w:uiPriority="9" w:qFormat="1"/>
+    <w:lsdException w:name="heading 3" w:uiPriority="9" w:qFormat="1"/>
+    <w:lsdException w:name="heading 4" w:uiPriority="9" w:qFormat="1"/>
+    <w:lsdException w:name="heading 5" w:uiPriority="9" w:qFormat="1"/>
+    <w:lsdException w:name="heading 6" w:uiPriority="9" w:qFormat="1"/>
+    <w:lsdException w:name="heading 7" w:uiPriority="9" w:qFormat="1"/>
+    <w:lsdException w:name="heading 8" w:uiPriority="9" w:qFormat="1"/>
+    <w:lsdException w:name="heading 9" w:uiPriority="9" w:qFormat="1"/>
+    <w:lsdException w:name="toc 1" w:uiPriority="39"/>
+    <w:lsdException w:name="toc 2" w:uiPriority="39"/>
+    <w:lsdException w:name="toc 3" w:uiPriority="39"/>
+    <w:lsdException w:name="toc 4" w:uiPriority="39"/>
+    <w:lsdException w:name="toc 5" w:uiPriority="39"/>
+    <w:lsdException w:name="toc 6" w:uiPriority="39"/>
+    <w:lsdException w:name="toc 7" w:uiPriority="39"/>
+    <w:lsdException w:name="toc 8" w:uiPriority="39"/>
+    <w:lsdException w:name="toc 9" w:uiPriority="39"/>
+    <w:lsdException w:name="caption" w:uiPriority="35" w:qFormat="1"/>
+    <w:lsdException w:name="Title" w:semiHidden="0" w:uiPriority="10" w:unhideWhenUsed="0" w:qFormat="1"/>
+    <w:lsdException w:name="Default Paragraph Font" w:uiPriority="1"/>
+    <w:lsdException w:name="Subtitle" w:semiHidden="0" w:uiPriority="11" w:unhideWhenUsed="0" w:qFormat="1"/>
+    <w:lsdException w:name="Strong" w:semiHidden="0" w:uiPriority="22" w:unhideWhenUsed="0" w:qFormat="1"/>
+    <w:lsdException w:name="Emphasis" w:semiHidden="0" w:uiPriority="20" w:unhideWhenUsed="0" w:qFormat="1"/>
+    <w:lsdException w:name="Table Grid" w:semiHidden="0" w:uiPriority="59" w:unhideWhenUsed="0"/>
+    <w:lsdException w:name="Placeholder Text" w:unhideWhenUsed="0"/>
+    <w:lsdException w:name="No Spacing" w:semiHidden="0" w:uiPriority="1" w:unhideWhenUsed="0" w:qFormat="1"/>
+    <w:lsdException w:name="Light Shading" w:semiHidden="0" w:uiPriority="60" w:unhideWhenUsed="0"/>
+    <w:lsdException w:name="Light List" w:semiHidden="0" w:uiPriority="61" w:unhideWhenUsed="0"/>
+    <w:lsdException w:name="Light Grid" w:semiHidden="0" w:uiPriority="62" w:unhideWhenUsed="0"/>
+    <w:lsdException w:name="Medium Shading 1" w:semiHidden="0" w:uiPriority="63" w:unhideWhenUsed="0"/>
+    <w:lsdException w:name="Medium Shading 2" w:semiHidden="0" w:uiPriority="64" w:unhideWhenUsed="0"/>
+    <w:lsdException w:name="Medium List 1" w:semiHidden="0" w:uiPriority="65" w:unhideWhenUsed="0"/>
+    <w:lsdException w:name="Medium List 2" w:semiHidden="0" w:uiPriority="66" w:unhideWhenUsed="0"/>
+    <w:lsdException w:name="Medium Grid 1" w:semiHidden="0" w:uiPriority="67" w:unhideWhenUsed="0"/>
+    <w:lsdException w:name="Medium Grid 2" w:semiHidden="0" w:uiPriority="68" w:unhideWhenUsed="0"/>
+    <w:lsdException w:name="Medium Grid 3" w:semiHidden="0" w:uiPriority="69" w:unhideWhenUsed="0"/>
+    <w:lsdException w:name="Dark List" w:semiHidden="0" w:uiPriority="70" w:unhideWhenUsed="0"/>
+    <w:lsdException w:name="Colorful Shading" w:semiHidden="0" w:uiPriority="71" w:unhideWhenUsed="0"/>
+    <w:lsdException w:name="Colorful List" w:semiHidden="0" w:uiPriority="72" w:unhideWhenUsed="0"/>
+    <w:lsdException w:name="Colorful Grid" w:semiHidden="0" w:uiPriority="73" w:unhideWhenUsed="0"/>
+    <w:lsdException w:name="Light Shading Accent 1" w:semiHidden="0" w:uiPriority="60" w:unhideWhenUsed="0"/>
+    <w:lsdException w:name="Light List Accent 1" w:semiHidden="0" w:uiPriority="61" w:unhideWhenUsed="0"/>
+    <w:lsdException w:name="Light Grid Accent 1" w:semiHidden="0" w:uiPriority="62" w:unhideWhenUsed="0"/>
+    <w:lsdException w:name="Medium Shading 1 Accent 1" w:semiHidden="0" w:uiPriority="63" w:unhideWhenUsed="0"/>
+    <w:lsdException w:name="Medium Shading 2 Accent 1" w:semiHidden="0" w:uiPriority="64" w:unhideWhenUsed="0"/>
+    <w:lsdException w:name="Medium List 1 Accent 1" w:semiHidden="0" w:uiPriority="65" w:unhideWhenUsed="0"/>
+    <w:lsdException w:name="Revision" w:unhideWhenUsed="0"/>
+    <w:lsdException w:name="List Paragraph" w:semiHidden="0" w:uiPriority="34" w:unhideWhenUsed="0" w:qFormat="1"/>
+    <w:lsdException w:name="Quote" w:semiHidden="0" w:uiPriority="29" w:unhideWhenUsed="0" w:qFormat="1"/>
+    <w:lsdException w:name="Intense Quote" w:semiHidden="0" w:uiPriority="30" w:unhideWhenUsed="0" w:qFormat="1"/>
+    <w:lsdException w:name="Medium List 2 Accent 1" w:semiHidden="0" w:uiPriority="66" w:unhideWhenUsed="0"/>
+    <w:lsdException w:name="Medium Grid 1 Accent 1" w:semiHidden="0" w:uiPriority="67" w:unhideWhenUsed="0"/>
+    <w:lsdException w:name="Medium Grid 2 Accent 1" w:semiHidden="0" w:uiPriority="68" w:unhideWhenUsed="0"/>
+    <w:lsdException w:name="Medium Grid 3 Accent 1" w:semiHidden="0" w:uiPriority="69" w:unhideWhenUsed="0"/>
+    <w:lsdException w:name="Dark List Accent 1" w:semiHidden="0" w:uiPriority="70" w:unhideWhenUsed="0"/>
+    <w:lsdException w:name="Colorful Shading Accent 1" w:semiHidden="0" w:uiPriority="71" w:unhideWhenUsed="0"/>
+    <w:lsdException w:name="Colorful List Accent 1" w:semiHidden="0" w:uiPriority="72" w:unhideWhenUsed="0"/>
+    <w:lsdException w:name="Colorful Grid Accent 1" w:semiHidden="0" w:uiPriority="73" w:unhideWhenUsed="0"/>
+    <w:lsdException w:name="Light Shading Accent 2" w:semiHidden="0" w:uiPriority="60" w:unhideWhenUsed="0"/>
+    <w:lsdException w:name="Light List Accent 2" w:semiHidden="0" w:uiPriority="61" w:unhideWhenUsed="0"/>
+    <w:lsdException w:name="Light Grid Accent 2" w:semiHidden="0" w:uiPriority="62" w:unhideWhenUsed="0"/>
+    <w:lsdException w:name="Medium Shading 1 Accent 2" w:semiHidden="0" w:uiPriority="63" w:unhideWhenUsed="0"/>
+    <w:lsdException w:name="Medium Shading 2 Accent 2" w:semiHidden="0" w:uiPriority="64" w:unhideWhenUsed="0"/>
+    <w:lsdException w:name="Medium List 1 Accent 2" w:semiHidden="0" w:uiPriority="65" w:unhideWhenUsed="0"/>
+    <w:lsdException w:name="Medium List 2 Accent 2" w:semiHidden="0" w:uiPriority="66" w:unhideWhenUsed="0"/>
+    <w:lsdException w:name="Medium Grid 1 Accent 2" w:semiHidden="0" w:uiPriority="67" w:unhideWhenUsed="0"/>
+    <w:lsdException w:name="Medium Grid 2 Accent 2" w:semiHidden="0" w:uiPriority="68" w:unhideWhenUsed="0"/>
+    <w:lsdException w:name="Medium Grid 3 Accent 2" w:semiHidden="0" w:uiPriority="69" w:unhideWhenUsed="0"/>
+    <w:lsdException w:name="Dark List Accent 2" w:semiHidden="0" w:uiPriority="70" w:unhideWhenUsed="0"/>
+    <w:lsdException w:name="Colorful Shading Accent 2" w:semiHidden="0" w:uiPriority="71" w:unhideWhenUsed="0"/>
+    <w:lsdException w:name="Colorful List Accent 2" w:semiHidden="0" w:uiPriority="72" w:unhideWhenUsed="0"/>
+    <w:lsdException w:name="Colorful Grid Accent 2" w:semiHidden="0" w:uiPriority="73" w:unhideWhenUsed="0"/>
+    <w:lsdException w:name="Light Shading Accent 3" w:semiHidden="0" w:uiPriority="60" w:unhideWhenUsed="0"/>
+    <w:lsdException w:name="Light List Accent 3" w:semiHidden="0" w:uiPriority="61" w:unhideWhenUsed="0"/>
+    <w:lsdException w:name="Light Grid Accent 3" w:semiHidden="0" w:uiPriority="62" w:unhideWhenUsed="0"/>
+    <w:lsdException w:name="Medium Shading 1 Accent 3" w:semiHidden="0" w:uiPriority="63" w:unhideWhenUsed="0"/>
+    <w:lsdException w:name="Medium Shading 2 Accent 3" w:semiHidden="0" w:uiPriority="64" w:unhideWhenUsed="0"/>
+    <w:lsdException w:name="Medium List 1 Accent 3" w:semiHidden="0" w:uiPriority="65" w:unhideWhenUsed="0"/>
+    <w:lsdException w:name="Medium List 2 Accent 3" w:semiHidden="0" w:uiPriority="66" w:unhideWhenUsed="0"/>
+    <w:lsdException w:name="Medium Grid 1 Accent 3" w:semiHidden="0" w:uiPriority="67" w:unhideWhenUsed="0"/>
+    <w:lsdException w:name="Medium Grid 2 Accent 3" w:semiHidden="0" w:uiPriority="68" w:unhideWhenUsed="0"/>
+    <w:lsdException w:name="Medium Grid 3 Accent 3" w:semiHidden="0" w:uiPriority="69" w:unhideWhenUsed="0"/>
+    <w:lsdException w:name="Dark List Accent 3" w:semiHidden="0" w:uiPriority="70" w:unhideWhenUsed="0"/>
+    <w:lsdException w:name="Colorful Shading Accent 3" w:semiHidden="0" w:uiPriority="71" w:unhideWhenUsed="0"/>
+    <w:lsdException w:name="Colorful List Accent 3" w:semiHidden="0" w:uiPriority="72" w:unhideWhenUsed="0"/>
+    <w:lsdException w:name="Colorful Grid Accent 3" w:semiHidden="0" w:uiPriority="73" w:unhideWhenUsed="0"/>
+    <w:lsdException w:name="Light Shading Accent 4" w:semiHidden="0" w:uiPriority="60" w:unhideWhenUsed="0"/>
+    <w:lsdException w:name="Light List Accent 4" w:semiHidden="0" w:uiPriority="61" w:unhideWhenUsed="0"/>
+    <w:lsdException w:name="Light Grid Accent 4" w:semiHidden="0" w:uiPriority="62" w:unhideWhenUsed="0"/>
+    <w:lsdException w:name="Medium Shading 1 Accent 4" w:semiHidden="0" w:uiPriority="63" w:unhideWhenUsed="0"/>
+    <w:lsdException w:name="Medium Shading 2 Accent 4" w:semiHidden="0" w:uiPriority="64" w:unhideWhenUsed="0"/>
+    <w:lsdException w:name="Medium List 1 Accent 4" w:semiHidden="0" w:uiPriority="65" w:unhideWhenUsed="0"/>
+    <w:lsdException w:name="Medium List 2 Accent 4" w:semiHidden="0" w:uiPriority="66" w:unhideWhenUsed="0"/>
+    <w:lsdException w:name="Medium Grid 1 Accent 4" w:semiHidden="0" w:uiPriority="67" w:unhideWhenUsed="0"/>
+    <w:lsdException w:name="Medium Grid 2 Accent 4" w:semiHidden="0" w:uiPriority="68" w:unhideWhenUsed="0"/>
+    <w:lsdException w:name="Medium Grid 3 Accent 4" w:semiHidden="0" w:uiPriority="69" w:unhideWhenUsed="0"/>
+    <w:lsdException w:name="Dark List Accent 4" w:semiHidden="0" w:uiPriority="70" w:unhideWhenUsed="0"/>
+    <w:lsdException w:name="Colorful Shading Accent 4" w:semiHidden="0" w:uiPriority="71" w:unhideWhenUsed="0"/>
+    <w:lsdException w:name="Colorful List Accent 4" w:semiHidden="0" w:uiPriority="72" w:unhideWhenUsed="0"/>
+    <w:lsdException w:name="Colorful Grid Accent 4" w:semiHidden="0" w:uiPriority="73" w:unhideWhenUsed="0"/>
+    <w:lsdException w:name="Light Shading Accent 5" w:semiHidden="0" w:uiPriority="60" w:unhideWhenUsed="0"/>
+    <w:lsdException w:name="Light List Accent 5" w:semiHidden="0" w:uiPriority="61" w:unhideWhenUsed="0"/>
+    <w:lsdException w:name="Light Grid Accent 5" w:semiHidden="0" w:uiPriority="62" w:unhideWhenUsed="0"/>
+    <w:lsdException w:name="Medium Shading 1 Accent 5" w:semiHidden="0" w:uiPriority="63" w:unhideWhenUsed="0"/>
+    <w:lsdException w:name="Medium Shading 2 Accent 5" w:semiHidden="0" w:uiPriority="64" w:unhideWhenUsed="0"/>
+    <w:lsdException w:name="Medium List 1 Accent 5" w:semiHidden="0" w:uiPriority="65" w:unhideWhenUsed="0"/>
+    <w:lsdException w:name="Medium List 2 Accent 5" w:semiHidden="0" w:uiPriority="66" w:unhideWhenUsed="0"/>
+    <w:lsdException w:name="Medium Grid 1 Accent 5" w:semiHidden="0" w:uiPriority="67" w:unhideWhenUsed="0"/>
+    <w:lsdException w:name="Medium Grid 2 Accent 5" w:semiHidden="0" w:uiPriority="68" w:unhideWhenUsed="0"/>
+    <w:lsdException w:name="Medium Grid 3 Accent 5" w:semiHidden="0" w:uiPriority="69" w:unhideWhenUsed="0"/>
+    <w:lsdException w:name="Dark List Accent 5" w:semiHidden="0" w:uiPriority="70" w:unhideWhenUsed="0"/>
+    <w:lsdException w:name="Colorful Shading Accent 5" w:semiHidden="0" w:uiPriority="71" w:unhideWhenUsed="0"/>
+    <w:lsdException w:name="Colorful List Accent 5" w:semiHidden="0" w:uiPriority="72" w:unhideWhenUsed="0"/>
+    <w:lsdException w:name="Colorful Grid Accent 5" w:semiHidden="0" w:uiPriority="73" w:unhideWhenUsed="0"/>
+    <w:lsdException w:name="Light Shading Accent 6" w:semiHidden="0" w:uiPriority="60" w:unhideWhenUsed="0"/>
+    <w:lsdException w:name="Light List Accent 6" w:semiHidden="0" w:uiPriority="61" w:unhideWhenUsed="0"/>
+    <w:lsdException w:name="Light Grid Accent 6" w:semiHidden="0" w:uiPriority="62" w:unhideWhenUsed="0"/>
+    <w:lsdException w:name="Medium Shading 1 Accent 6" w:semiHidden="0" w:uiPriority="63" w:unhideWhenUsed="0"/>
+    <w:lsdException w:name="Medium Shading 2 Accent 6" w:semiHidden="0" w:uiPriority="64" w:unhideWhenUsed="0"/>
+    <w:lsdException w:name="Medium List 1 Accent 6" w:semiHidden="0" w:uiPriority="65" w:unhideWhenUsed="0"/>
+    <w:lsdException w:name="Medium List 2 Accent 6" w:semiHidden="0" w:uiPriority="66" w:unhideWhenUsed="0"/>
+    <w:lsdException w:name="Medium Grid 1 Accent 6" w:semiHidden="0" w:uiPriority="67" w:unhideWhenUsed="0"/>
+    <w:lsdException w:name="Medium Grid 2 Accent 6" w:semiHidden="0" w:uiPriority="68" w:unhideWhenUsed="0"/>
+    <w:lsdException w:name="Medium Grid 3 Accent 6" w:semiHidden="0" w:uiPriority="69" w:unhideWhenUsed="0"/>
+    <w:lsdException w:name="Dark List Accent 6" w:semiHidden="0" w:uiPriority="70" w:unhideWhenUsed="0"/>
+    <w:lsdException w:name="Colorful Shading Accent 6" w:semiHidden="0" w:uiPriority="71" w:unhideWhenUsed="0"/>
+    <w:lsdException w:name="Colorful List Accent 6" w:semiHidden="0" w:uiPriority="72" w:unhideWhenUsed="0"/>
+    <w:lsdException w:name="Colorful Grid Accent 6" w:semiHidden="0" w:uiPriority="73" w:unhideWhenUsed="0"/>
+    <w:lsdException w:name="Subtle Emphasis" w:semiHidden="0" w:uiPriority="19" w:unhideWhenUsed="0" w:qFormat="1"/>
+    <w:lsdException w:name="Intense Emphasis" w:semiHidden="0" w:uiPriority="21" w:unhideWhenUsed="0" w:qFormat="1"/>
+    <w:lsdException w:name="Subtle Reference" w:semiHidden="0" w:uiPriority="31" w:unhideWhenUsed="0" w:qFormat="1"/>
+    <w:lsdException w:name="Intense Reference" w:semiHidden="0" w:uiPriority="32" w:unhideWhenUsed="0" w:qFormat="1"/>
+    <w:lsdException w:name="Book Title" w:semiHidden="0" w:uiPriority="33" w:unhideWhenUsed="0" w:qFormat="1"/>
+    <w:lsdException w:name="Bibliography" w:uiPriority="37"/>
+    <w:lsdException w:name="TOC Heading" w:uiPriority="39" w:qFormat="1"/>
+  </w:latentStyles>
+  <w:style w:type="paragraph" w:default="1" w:styleId="Normal">
+    <w:name w:val="Normal"/>
+    <w:qFormat/>
+  </w:style>
+  <w:style w:type="character" w:default="1" w:styleId="DefaultParagraphFont">
+    <w:name w:val="Default Paragraph Font"/>
+    <w:uiPriority w:val="1"/>
+    <w:semiHidden/>
+    <w:unhideWhenUsed/>
+  </w:style>
+  <w:style w:type="table" w:default="1" w:styleId="TableNormal">
+    <w:name w:val="Normal Table"/>
+    <w:uiPriority w:val="99"/>
+    <w:semiHidden/>
+    <w:unhideWhenUsed/>
+    <w:tblPr>
+      <w:tblInd w:w="0" w:type="dxa"/>
+      <w:tblCellMar>
+        <w:top w:w="0" w:type="dxa"/>
+        <w:left w:w="108" w:type="dxa"/>
+        <w:bottom w:w="0" w:type="dxa"/>
+        <w:right w:w="108" w:type="dxa"/>
+      </w:tblCellMar>
+    </w:tblPr>
+  </w:style>
+  <w:style w:type="numbering" w:default="1" w:styleId="NoList">
+    <w:name w:val="No List"/>
+    <w:uiPriority w:val="99"/>
+    <w:semiHidden/>
+    <w:unhideWhenUsed/>
+  </w:style>
+  <w:style w:type="paragraph" w:customStyle="1" w:styleId="14A2C133118D4D008A82C4B5E8CC0664">
+    <w:name w:val="14A2C133118D4D008A82C4B5E8CC0664"/>
+    <w:rsid w:val="005D39B0"/>
+  </w:style>
+  <w:style w:type="paragraph" w:customStyle="1" w:styleId="5BC8BFF560524C3189F30CA6CFA56107">
+    <w:name w:val="5BC8BFF560524C3189F30CA6CFA56107"/>
+    <w:rsid w:val="005D39B0"/>
+  </w:style>
+  <w:style w:type="paragraph" w:customStyle="1" w:styleId="38543182987743D5B8465624BB0A7FE8">
+    <w:name w:val="38543182987743D5B8465624BB0A7FE8"/>
+    <w:rsid w:val="005D39B0"/>
+  </w:style>
+  <w:style w:type="paragraph" w:customStyle="1" w:styleId="5253BCAACC2844D4AC2CEA5E3F4E2BC7">
+    <w:name w:val="5253BCAACC2844D4AC2CEA5E3F4E2BC7"/>
+    <w:rsid w:val="005D39B0"/>
+  </w:style>
+</w:styles>
+</file>
+
+<file path=word/glossary/webSettings.xml><?xml version="1.0" encoding="utf-8"?>
+<w:webSettings xmlns:mc="http://schemas.openxmlformats.org/markup-compatibility/2006" xmlns:r="http://schemas.openxmlformats.org/officeDocument/2006/relationships" xmlns:w="http://schemas.openxmlformats.org/wordprocessingml/2006/main" xmlns:w14="http://schemas.microsoft.com/office/word/2010/wordml" mc:Ignorable="w14">
+  <w:optimizeForBrowser/>
+  <w:allowPNG/>
+</w:webSettings>
 </file>
 
 <file path=word/theme/theme1.xml><?xml version="1.0" encoding="utf-8"?>
@@ -8832,7 +9678,7 @@
 </file>
 
 <file path=customXml/itemProps1.xml><?xml version="1.0" encoding="utf-8"?>
-<ds:datastoreItem xmlns:ds="http://schemas.openxmlformats.org/officeDocument/2006/customXml" ds:itemID="{0BF41AC1-58EC-42BF-A13A-DF01CEC77E45}">
+<ds:datastoreItem xmlns:ds="http://schemas.openxmlformats.org/officeDocument/2006/customXml" ds:itemID="{BF55911C-40F1-4966-AE3C-C661F8D3360B}">
   <ds:schemaRefs>
     <ds:schemaRef ds:uri="http://schemas.openxmlformats.org/officeDocument/2006/bibliography"/>
   </ds:schemaRefs>
